--- a/report.docx
+++ b/report.docx
@@ -12,7 +12,6 @@
           <w:lang w:eastAsia="kk-KZ"/>
         </w:rPr>
       </w:pPr>
-      <w:proofErr w:type="spellStart"/>
       <w:r>
         <w:rPr>
           <w:rFonts w:ascii="Consolas" w:hAnsi="Consolas"/>
@@ -20,40 +19,39 @@
           <w:szCs w:val="28"/>
           <w:lang w:eastAsia="kk-KZ"/>
         </w:rPr>
-        <w:t>Assignment</w:t>
-      </w:r>
-      <w:proofErr w:type="spellEnd"/>
-      <w:r>
+        <w:t>Assignment 8 SDP</w:t>
+      </w:r>
+    </w:p>
+    <w:p>
+      <w:pPr>
+        <w:jc w:val="center"/>
         <w:rPr>
           <w:rFonts w:ascii="Consolas" w:hAnsi="Consolas"/>
           <w:sz w:val="28"/>
           <w:szCs w:val="28"/>
           <w:lang w:eastAsia="kk-KZ"/>
         </w:rPr>
-        <w:t xml:space="preserve"> 8 SDP</w:t>
-      </w:r>
-    </w:p>
-    <w:p>
-      <w:pPr>
-        <w:jc w:val="center"/>
+      </w:pPr>
+      <w:r>
         <w:rPr>
           <w:rFonts w:ascii="Consolas" w:hAnsi="Consolas"/>
           <w:sz w:val="28"/>
           <w:szCs w:val="28"/>
           <w:lang w:eastAsia="kk-KZ"/>
         </w:rPr>
-      </w:pPr>
-      <w:proofErr w:type="spellStart"/>
-      <w:r>
+        <w:t>Piriyev Erkhan</w:t>
+      </w:r>
+    </w:p>
+    <w:p>
+      <w:pPr>
+        <w:jc w:val="center"/>
         <w:rPr>
           <w:rFonts w:ascii="Consolas" w:hAnsi="Consolas"/>
           <w:sz w:val="28"/>
           <w:szCs w:val="28"/>
           <w:lang w:eastAsia="kk-KZ"/>
         </w:rPr>
-        <w:t>Piriyev</w:t>
-      </w:r>
-      <w:proofErr w:type="spellEnd"/>
+      </w:pPr>
       <w:r>
         <w:rPr>
           <w:rFonts w:ascii="Consolas" w:hAnsi="Consolas"/>
@@ -61,52 +59,48 @@
           <w:szCs w:val="28"/>
           <w:lang w:eastAsia="kk-KZ"/>
         </w:rPr>
-        <w:t xml:space="preserve"> </w:t>
-      </w:r>
-      <w:proofErr w:type="spellStart"/>
-      <w:r>
+        <w:t>Visitor</w:t>
+      </w:r>
+    </w:p>
+    <w:p>
+      <w:pPr>
+        <w:jc w:val="center"/>
         <w:rPr>
           <w:rFonts w:ascii="Consolas" w:hAnsi="Consolas"/>
           <w:sz w:val="28"/>
           <w:szCs w:val="28"/>
           <w:lang w:eastAsia="kk-KZ"/>
         </w:rPr>
-        <w:t>Erkhan</w:t>
-      </w:r>
-      <w:proofErr w:type="spellEnd"/>
-    </w:p>
-    <w:p>
-      <w:pPr>
-        <w:jc w:val="center"/>
+      </w:pPr>
+      <w:r>
         <w:rPr>
           <w:rFonts w:ascii="Consolas" w:hAnsi="Consolas"/>
           <w:sz w:val="28"/>
           <w:szCs w:val="28"/>
           <w:lang w:eastAsia="kk-KZ"/>
         </w:rPr>
-      </w:pPr>
-      <w:proofErr w:type="spellStart"/>
-      <w:r>
+        <w:t>URL</w:t>
+      </w:r>
+    </w:p>
+    <w:p>
+      <w:pPr>
+        <w:jc w:val="center"/>
         <w:rPr>
           <w:rFonts w:ascii="Consolas" w:hAnsi="Consolas"/>
           <w:sz w:val="28"/>
           <w:szCs w:val="28"/>
           <w:lang w:eastAsia="kk-KZ"/>
         </w:rPr>
-        <w:t>Visitor</w:t>
-      </w:r>
-      <w:proofErr w:type="spellEnd"/>
-    </w:p>
-    <w:p>
-      <w:pPr>
-        <w:jc w:val="center"/>
+      </w:pPr>
+      <w:r>
         <w:rPr>
           <w:rFonts w:ascii="Consolas" w:hAnsi="Consolas"/>
           <w:sz w:val="28"/>
           <w:szCs w:val="28"/>
           <w:lang w:eastAsia="kk-KZ"/>
         </w:rPr>
-      </w:pPr>
+        <w:t>https://github.com/BlodAvech/</w:t>
+      </w:r>
       <w:r>
         <w:rPr>
           <w:rFonts w:ascii="Consolas" w:hAnsi="Consolas"/>
@@ -114,7 +108,7 @@
           <w:szCs w:val="28"/>
           <w:lang w:eastAsia="kk-KZ"/>
         </w:rPr>
-        <w:t>URL</w:t>
+        <w:t>Visitor</w:t>
       </w:r>
     </w:p>
     <w:p>
@@ -127,30 +121,2303 @@
           <w:lang w:eastAsia="kk-KZ"/>
         </w:rPr>
       </w:pPr>
-      <w:r>
+    </w:p>
+    <w:p>
+      <w:pPr>
         <w:rPr>
           <w:rFonts w:ascii="Consolas" w:hAnsi="Consolas"/>
           <w:sz w:val="28"/>
           <w:szCs w:val="28"/>
-          <w:lang w:eastAsia="kk-KZ"/>
-        </w:rPr>
-        <w:t>https://github.com/BlodAvech/</w:t>
-      </w:r>
-    </w:p>
-    <w:p>
-      <w:pPr>
-        <w:jc w:val="center"/>
+        </w:rPr>
+      </w:pPr>
+    </w:p>
+    <w:p>
+      <w:pPr>
         <w:rPr>
           <w:rFonts w:ascii="Consolas" w:hAnsi="Consolas"/>
           <w:sz w:val="28"/>
           <w:szCs w:val="28"/>
-          <w:lang w:eastAsia="kk-KZ"/>
-        </w:rPr>
-      </w:pPr>
-    </w:p>
-    <w:p>
-      <w:pPr>
-        <w:jc w:val="center"/>
+        </w:rPr>
+      </w:pPr>
+      <w:r>
+        <w:rPr>
+          <w:rFonts w:ascii="Consolas" w:hAnsi="Consolas"/>
+          <w:sz w:val="28"/>
+          <w:szCs w:val="28"/>
+        </w:rPr>
+        <w:t>Visitors</w:t>
+      </w:r>
+    </w:p>
+    <w:p>
+      <w:pPr>
+        <w:shd w:val="clear" w:color="auto" w:fill="2B2D35"/>
+        <w:spacing w:after="0" w:line="330" w:lineRule="atLeast"/>
+        <w:rPr>
+          <w:rFonts w:ascii="Consolas" w:eastAsia="Times New Roman" w:hAnsi="Consolas" w:cs="Times New Roman"/>
+          <w:color w:val="DDDCD3"/>
+          <w:sz w:val="24"/>
+          <w:szCs w:val="24"/>
+          <w:lang w:eastAsia="kk-KZ"/>
+        </w:rPr>
+      </w:pPr>
+      <w:r>
+        <w:rPr>
+          <w:rFonts w:ascii="Consolas" w:eastAsia="Times New Roman" w:hAnsi="Consolas" w:cs="Times New Roman"/>
+          <w:color w:val="5E5050"/>
+          <w:sz w:val="24"/>
+          <w:szCs w:val="24"/>
+          <w:lang w:eastAsia="kk-KZ"/>
+        </w:rPr>
+        <w:t>public</w:t>
+      </w:r>
+      <w:r>
+        <w:rPr>
+          <w:rFonts w:ascii="Consolas" w:eastAsia="Times New Roman" w:hAnsi="Consolas" w:cs="Times New Roman"/>
+          <w:color w:val="DDDCD3"/>
+          <w:sz w:val="24"/>
+          <w:szCs w:val="24"/>
+          <w:lang w:eastAsia="kk-KZ"/>
+        </w:rPr>
+        <w:t xml:space="preserve"> </w:t>
+      </w:r>
+      <w:r>
+        <w:rPr>
+          <w:rFonts w:ascii="Consolas" w:eastAsia="Times New Roman" w:hAnsi="Consolas" w:cs="Times New Roman"/>
+          <w:color w:val="98816E"/>
+          <w:sz w:val="24"/>
+          <w:szCs w:val="24"/>
+          <w:lang w:eastAsia="kk-KZ"/>
+        </w:rPr>
+        <w:t>interface</w:t>
+      </w:r>
+      <w:r>
+        <w:rPr>
+          <w:rFonts w:ascii="Consolas" w:eastAsia="Times New Roman" w:hAnsi="Consolas" w:cs="Times New Roman"/>
+          <w:color w:val="DDDCD3"/>
+          <w:sz w:val="24"/>
+          <w:szCs w:val="24"/>
+          <w:lang w:eastAsia="kk-KZ"/>
+        </w:rPr>
+        <w:t xml:space="preserve"> </w:t>
+      </w:r>
+      <w:r>
+        <w:rPr>
+          <w:rFonts w:ascii="Consolas" w:eastAsia="Times New Roman" w:hAnsi="Consolas" w:cs="Times New Roman"/>
+          <w:color w:val="D88E79"/>
+          <w:sz w:val="24"/>
+          <w:szCs w:val="24"/>
+          <w:lang w:eastAsia="kk-KZ"/>
+        </w:rPr>
+        <w:t>IWeapon</w:t>
+      </w:r>
+      <w:r>
+        <w:rPr>
+          <w:rFonts w:ascii="Consolas" w:eastAsia="Times New Roman" w:hAnsi="Consolas" w:cs="Times New Roman"/>
+          <w:color w:val="DDDCD3"/>
+          <w:sz w:val="24"/>
+          <w:szCs w:val="24"/>
+          <w:lang w:eastAsia="kk-KZ"/>
+        </w:rPr>
+        <w:t xml:space="preserve"> </w:t>
+      </w:r>
+    </w:p>
+    <w:p>
+      <w:pPr>
+        <w:shd w:val="clear" w:color="auto" w:fill="2B2D35"/>
+        <w:spacing w:after="0" w:line="330" w:lineRule="atLeast"/>
+        <w:rPr>
+          <w:rFonts w:ascii="Consolas" w:eastAsia="Times New Roman" w:hAnsi="Consolas" w:cs="Times New Roman"/>
+          <w:color w:val="DDDCD3"/>
+          <w:sz w:val="24"/>
+          <w:szCs w:val="24"/>
+          <w:lang w:eastAsia="kk-KZ"/>
+        </w:rPr>
+      </w:pPr>
+      <w:r>
+        <w:rPr>
+          <w:rFonts w:ascii="Consolas" w:eastAsia="Times New Roman" w:hAnsi="Consolas" w:cs="Times New Roman"/>
+          <w:color w:val="63676F"/>
+          <w:sz w:val="24"/>
+          <w:szCs w:val="24"/>
+          <w:lang w:eastAsia="kk-KZ"/>
+        </w:rPr>
+        <w:t>{</w:t>
+      </w:r>
+    </w:p>
+    <w:p>
+      <w:pPr>
+        <w:shd w:val="clear" w:color="auto" w:fill="2B2D35"/>
+        <w:spacing w:after="0" w:line="330" w:lineRule="atLeast"/>
+        <w:rPr>
+          <w:rFonts w:ascii="Consolas" w:eastAsia="Times New Roman" w:hAnsi="Consolas" w:cs="Times New Roman"/>
+          <w:color w:val="DDDCD3"/>
+          <w:sz w:val="24"/>
+          <w:szCs w:val="24"/>
+          <w:lang w:eastAsia="kk-KZ"/>
+        </w:rPr>
+      </w:pPr>
+      <w:r>
+        <w:rPr>
+          <w:rFonts w:ascii="Consolas" w:eastAsia="Times New Roman" w:hAnsi="Consolas" w:cs="Times New Roman"/>
+          <w:color w:val="DDDCD3"/>
+          <w:sz w:val="24"/>
+          <w:szCs w:val="24"/>
+          <w:lang w:eastAsia="kk-KZ"/>
+        </w:rPr>
+        <w:t xml:space="preserve">    public abstract </w:t>
+      </w:r>
+      <w:r>
+        <w:rPr>
+          <w:rFonts w:ascii="Consolas" w:eastAsia="Times New Roman" w:hAnsi="Consolas" w:cs="Times New Roman"/>
+          <w:color w:val="876560"/>
+          <w:sz w:val="24"/>
+          <w:szCs w:val="24"/>
+          <w:lang w:eastAsia="kk-KZ"/>
+        </w:rPr>
+        <w:t>void</w:t>
+      </w:r>
+      <w:r>
+        <w:rPr>
+          <w:rFonts w:ascii="Consolas" w:eastAsia="Times New Roman" w:hAnsi="Consolas" w:cs="Times New Roman"/>
+          <w:color w:val="DDDCD3"/>
+          <w:sz w:val="24"/>
+          <w:szCs w:val="24"/>
+          <w:lang w:eastAsia="kk-KZ"/>
+        </w:rPr>
+        <w:t xml:space="preserve"> </w:t>
+      </w:r>
+      <w:r>
+        <w:rPr>
+          <w:rFonts w:ascii="Consolas" w:eastAsia="Times New Roman" w:hAnsi="Consolas" w:cs="Times New Roman"/>
+          <w:color w:val="4DA586"/>
+          <w:sz w:val="24"/>
+          <w:szCs w:val="24"/>
+          <w:lang w:eastAsia="kk-KZ"/>
+        </w:rPr>
+        <w:t>Visit</w:t>
+      </w:r>
+      <w:r>
+        <w:rPr>
+          <w:rFonts w:ascii="Consolas" w:eastAsia="Times New Roman" w:hAnsi="Consolas" w:cs="Times New Roman"/>
+          <w:color w:val="85878A"/>
+          <w:sz w:val="24"/>
+          <w:szCs w:val="24"/>
+          <w:lang w:eastAsia="kk-KZ"/>
+        </w:rPr>
+        <w:t>(</w:t>
+      </w:r>
+      <w:r>
+        <w:rPr>
+          <w:rFonts w:ascii="Consolas" w:eastAsia="Times New Roman" w:hAnsi="Consolas" w:cs="Times New Roman"/>
+          <w:color w:val="B6776B"/>
+          <w:sz w:val="24"/>
+          <w:szCs w:val="24"/>
+          <w:lang w:eastAsia="kk-KZ"/>
+        </w:rPr>
+        <w:t>Glass</w:t>
+      </w:r>
+      <w:r>
+        <w:rPr>
+          <w:rFonts w:ascii="Consolas" w:eastAsia="Times New Roman" w:hAnsi="Consolas" w:cs="Times New Roman"/>
+          <w:color w:val="DDDCD3"/>
+          <w:sz w:val="24"/>
+          <w:szCs w:val="24"/>
+          <w:lang w:eastAsia="kk-KZ"/>
+        </w:rPr>
+        <w:t xml:space="preserve"> </w:t>
+      </w:r>
+      <w:r>
+        <w:rPr>
+          <w:rFonts w:ascii="Consolas" w:eastAsia="Times New Roman" w:hAnsi="Consolas" w:cs="Times New Roman"/>
+          <w:color w:val="D9C679"/>
+          <w:sz w:val="24"/>
+          <w:szCs w:val="24"/>
+          <w:lang w:eastAsia="kk-KZ"/>
+        </w:rPr>
+        <w:t>glass</w:t>
+      </w:r>
+      <w:r>
+        <w:rPr>
+          <w:rFonts w:ascii="Consolas" w:eastAsia="Times New Roman" w:hAnsi="Consolas" w:cs="Times New Roman"/>
+          <w:color w:val="85878A"/>
+          <w:sz w:val="24"/>
+          <w:szCs w:val="24"/>
+          <w:lang w:eastAsia="kk-KZ"/>
+        </w:rPr>
+        <w:t>)</w:t>
+      </w:r>
+      <w:r>
+        <w:rPr>
+          <w:rFonts w:ascii="Consolas" w:eastAsia="Times New Roman" w:hAnsi="Consolas" w:cs="Times New Roman"/>
+          <w:color w:val="9C9D9D"/>
+          <w:sz w:val="24"/>
+          <w:szCs w:val="24"/>
+          <w:lang w:eastAsia="kk-KZ"/>
+        </w:rPr>
+        <w:t>;</w:t>
+      </w:r>
+    </w:p>
+    <w:p>
+      <w:pPr>
+        <w:shd w:val="clear" w:color="auto" w:fill="2B2D35"/>
+        <w:spacing w:after="0" w:line="330" w:lineRule="atLeast"/>
+        <w:rPr>
+          <w:rFonts w:ascii="Consolas" w:eastAsia="Times New Roman" w:hAnsi="Consolas" w:cs="Times New Roman"/>
+          <w:color w:val="DDDCD3"/>
+          <w:sz w:val="24"/>
+          <w:szCs w:val="24"/>
+          <w:lang w:eastAsia="kk-KZ"/>
+        </w:rPr>
+      </w:pPr>
+      <w:r>
+        <w:rPr>
+          <w:rFonts w:ascii="Consolas" w:eastAsia="Times New Roman" w:hAnsi="Consolas" w:cs="Times New Roman"/>
+          <w:color w:val="DDDCD3"/>
+          <w:sz w:val="24"/>
+          <w:szCs w:val="24"/>
+          <w:lang w:eastAsia="kk-KZ"/>
+        </w:rPr>
+        <w:t xml:space="preserve">    public abstract </w:t>
+      </w:r>
+      <w:r>
+        <w:rPr>
+          <w:rFonts w:ascii="Consolas" w:eastAsia="Times New Roman" w:hAnsi="Consolas" w:cs="Times New Roman"/>
+          <w:color w:val="876560"/>
+          <w:sz w:val="24"/>
+          <w:szCs w:val="24"/>
+          <w:lang w:eastAsia="kk-KZ"/>
+        </w:rPr>
+        <w:t>void</w:t>
+      </w:r>
+      <w:r>
+        <w:rPr>
+          <w:rFonts w:ascii="Consolas" w:eastAsia="Times New Roman" w:hAnsi="Consolas" w:cs="Times New Roman"/>
+          <w:color w:val="DDDCD3"/>
+          <w:sz w:val="24"/>
+          <w:szCs w:val="24"/>
+          <w:lang w:eastAsia="kk-KZ"/>
+        </w:rPr>
+        <w:t xml:space="preserve"> </w:t>
+      </w:r>
+      <w:r>
+        <w:rPr>
+          <w:rFonts w:ascii="Consolas" w:eastAsia="Times New Roman" w:hAnsi="Consolas" w:cs="Times New Roman"/>
+          <w:color w:val="4DA586"/>
+          <w:sz w:val="24"/>
+          <w:szCs w:val="24"/>
+          <w:lang w:eastAsia="kk-KZ"/>
+        </w:rPr>
+        <w:t>Visit</w:t>
+      </w:r>
+      <w:r>
+        <w:rPr>
+          <w:rFonts w:ascii="Consolas" w:eastAsia="Times New Roman" w:hAnsi="Consolas" w:cs="Times New Roman"/>
+          <w:color w:val="85878A"/>
+          <w:sz w:val="24"/>
+          <w:szCs w:val="24"/>
+          <w:lang w:eastAsia="kk-KZ"/>
+        </w:rPr>
+        <w:t>(</w:t>
+      </w:r>
+      <w:r>
+        <w:rPr>
+          <w:rFonts w:ascii="Consolas" w:eastAsia="Times New Roman" w:hAnsi="Consolas" w:cs="Times New Roman"/>
+          <w:color w:val="B6776B"/>
+          <w:sz w:val="24"/>
+          <w:szCs w:val="24"/>
+          <w:lang w:eastAsia="kk-KZ"/>
+        </w:rPr>
+        <w:t>Wood</w:t>
+      </w:r>
+      <w:r>
+        <w:rPr>
+          <w:rFonts w:ascii="Consolas" w:eastAsia="Times New Roman" w:hAnsi="Consolas" w:cs="Times New Roman"/>
+          <w:color w:val="DDDCD3"/>
+          <w:sz w:val="24"/>
+          <w:szCs w:val="24"/>
+          <w:lang w:eastAsia="kk-KZ"/>
+        </w:rPr>
+        <w:t xml:space="preserve"> </w:t>
+      </w:r>
+      <w:r>
+        <w:rPr>
+          <w:rFonts w:ascii="Consolas" w:eastAsia="Times New Roman" w:hAnsi="Consolas" w:cs="Times New Roman"/>
+          <w:color w:val="D9C679"/>
+          <w:sz w:val="24"/>
+          <w:szCs w:val="24"/>
+          <w:lang w:eastAsia="kk-KZ"/>
+        </w:rPr>
+        <w:t>wood</w:t>
+      </w:r>
+      <w:r>
+        <w:rPr>
+          <w:rFonts w:ascii="Consolas" w:eastAsia="Times New Roman" w:hAnsi="Consolas" w:cs="Times New Roman"/>
+          <w:color w:val="85878A"/>
+          <w:sz w:val="24"/>
+          <w:szCs w:val="24"/>
+          <w:lang w:eastAsia="kk-KZ"/>
+        </w:rPr>
+        <w:t>)</w:t>
+      </w:r>
+      <w:r>
+        <w:rPr>
+          <w:rFonts w:ascii="Consolas" w:eastAsia="Times New Roman" w:hAnsi="Consolas" w:cs="Times New Roman"/>
+          <w:color w:val="9C9D9D"/>
+          <w:sz w:val="24"/>
+          <w:szCs w:val="24"/>
+          <w:lang w:eastAsia="kk-KZ"/>
+        </w:rPr>
+        <w:t>;</w:t>
+      </w:r>
+    </w:p>
+    <w:p>
+      <w:pPr>
+        <w:shd w:val="clear" w:color="auto" w:fill="2B2D35"/>
+        <w:spacing w:after="0" w:line="330" w:lineRule="atLeast"/>
+        <w:rPr>
+          <w:rFonts w:ascii="Consolas" w:eastAsia="Times New Roman" w:hAnsi="Consolas" w:cs="Times New Roman"/>
+          <w:color w:val="DDDCD3"/>
+          <w:sz w:val="24"/>
+          <w:szCs w:val="24"/>
+          <w:lang w:eastAsia="kk-KZ"/>
+        </w:rPr>
+      </w:pPr>
+      <w:r>
+        <w:rPr>
+          <w:rFonts w:ascii="Consolas" w:eastAsia="Times New Roman" w:hAnsi="Consolas" w:cs="Times New Roman"/>
+          <w:color w:val="DDDCD3"/>
+          <w:sz w:val="24"/>
+          <w:szCs w:val="24"/>
+          <w:lang w:eastAsia="kk-KZ"/>
+        </w:rPr>
+        <w:t xml:space="preserve">    public abstract </w:t>
+      </w:r>
+      <w:r>
+        <w:rPr>
+          <w:rFonts w:ascii="Consolas" w:eastAsia="Times New Roman" w:hAnsi="Consolas" w:cs="Times New Roman"/>
+          <w:color w:val="876560"/>
+          <w:sz w:val="24"/>
+          <w:szCs w:val="24"/>
+          <w:lang w:eastAsia="kk-KZ"/>
+        </w:rPr>
+        <w:t>void</w:t>
+      </w:r>
+      <w:r>
+        <w:rPr>
+          <w:rFonts w:ascii="Consolas" w:eastAsia="Times New Roman" w:hAnsi="Consolas" w:cs="Times New Roman"/>
+          <w:color w:val="DDDCD3"/>
+          <w:sz w:val="24"/>
+          <w:szCs w:val="24"/>
+          <w:lang w:eastAsia="kk-KZ"/>
+        </w:rPr>
+        <w:t xml:space="preserve"> </w:t>
+      </w:r>
+      <w:r>
+        <w:rPr>
+          <w:rFonts w:ascii="Consolas" w:eastAsia="Times New Roman" w:hAnsi="Consolas" w:cs="Times New Roman"/>
+          <w:color w:val="4DA586"/>
+          <w:sz w:val="24"/>
+          <w:szCs w:val="24"/>
+          <w:lang w:eastAsia="kk-KZ"/>
+        </w:rPr>
+        <w:t>Visit</w:t>
+      </w:r>
+      <w:r>
+        <w:rPr>
+          <w:rFonts w:ascii="Consolas" w:eastAsia="Times New Roman" w:hAnsi="Consolas" w:cs="Times New Roman"/>
+          <w:color w:val="85878A"/>
+          <w:sz w:val="24"/>
+          <w:szCs w:val="24"/>
+          <w:lang w:eastAsia="kk-KZ"/>
+        </w:rPr>
+        <w:t>(</w:t>
+      </w:r>
+      <w:r>
+        <w:rPr>
+          <w:rFonts w:ascii="Consolas" w:eastAsia="Times New Roman" w:hAnsi="Consolas" w:cs="Times New Roman"/>
+          <w:color w:val="B6776B"/>
+          <w:sz w:val="24"/>
+          <w:szCs w:val="24"/>
+          <w:lang w:eastAsia="kk-KZ"/>
+        </w:rPr>
+        <w:t>Dirt</w:t>
+      </w:r>
+      <w:r>
+        <w:rPr>
+          <w:rFonts w:ascii="Consolas" w:eastAsia="Times New Roman" w:hAnsi="Consolas" w:cs="Times New Roman"/>
+          <w:color w:val="DDDCD3"/>
+          <w:sz w:val="24"/>
+          <w:szCs w:val="24"/>
+          <w:lang w:eastAsia="kk-KZ"/>
+        </w:rPr>
+        <w:t xml:space="preserve"> </w:t>
+      </w:r>
+      <w:r>
+        <w:rPr>
+          <w:rFonts w:ascii="Consolas" w:eastAsia="Times New Roman" w:hAnsi="Consolas" w:cs="Times New Roman"/>
+          <w:color w:val="D9C679"/>
+          <w:sz w:val="24"/>
+          <w:szCs w:val="24"/>
+          <w:lang w:eastAsia="kk-KZ"/>
+        </w:rPr>
+        <w:t>dirt</w:t>
+      </w:r>
+      <w:r>
+        <w:rPr>
+          <w:rFonts w:ascii="Consolas" w:eastAsia="Times New Roman" w:hAnsi="Consolas" w:cs="Times New Roman"/>
+          <w:color w:val="85878A"/>
+          <w:sz w:val="24"/>
+          <w:szCs w:val="24"/>
+          <w:lang w:eastAsia="kk-KZ"/>
+        </w:rPr>
+        <w:t>)</w:t>
+      </w:r>
+      <w:r>
+        <w:rPr>
+          <w:rFonts w:ascii="Consolas" w:eastAsia="Times New Roman" w:hAnsi="Consolas" w:cs="Times New Roman"/>
+          <w:color w:val="9C9D9D"/>
+          <w:sz w:val="24"/>
+          <w:szCs w:val="24"/>
+          <w:lang w:eastAsia="kk-KZ"/>
+        </w:rPr>
+        <w:t>;</w:t>
+      </w:r>
+    </w:p>
+    <w:p>
+      <w:pPr>
+        <w:shd w:val="clear" w:color="auto" w:fill="2B2D35"/>
+        <w:spacing w:after="0" w:line="330" w:lineRule="atLeast"/>
+        <w:rPr>
+          <w:rFonts w:ascii="Consolas" w:eastAsia="Times New Roman" w:hAnsi="Consolas" w:cs="Times New Roman"/>
+          <w:color w:val="DDDCD3"/>
+          <w:sz w:val="24"/>
+          <w:szCs w:val="24"/>
+          <w:lang w:eastAsia="kk-KZ"/>
+        </w:rPr>
+      </w:pPr>
+      <w:r>
+        <w:rPr>
+          <w:rFonts w:ascii="Consolas" w:eastAsia="Times New Roman" w:hAnsi="Consolas" w:cs="Times New Roman"/>
+          <w:color w:val="63676F"/>
+          <w:sz w:val="24"/>
+          <w:szCs w:val="24"/>
+          <w:lang w:eastAsia="kk-KZ"/>
+        </w:rPr>
+        <w:t>}</w:t>
+      </w:r>
+    </w:p>
+    <w:p>
+      <w:pPr>
+        <w:rPr>
+          <w:rFonts w:ascii="Consolas" w:hAnsi="Consolas"/>
+          <w:sz w:val="28"/>
+          <w:szCs w:val="28"/>
+          <w:lang w:val="en-US"/>
+        </w:rPr>
+      </w:pPr>
+    </w:p>
+    <w:p>
+      <w:pPr>
+        <w:rPr>
+          <w:rFonts w:ascii="Consolas" w:hAnsi="Consolas"/>
+          <w:sz w:val="28"/>
+          <w:szCs w:val="28"/>
+          <w:lang w:val="en-US"/>
+        </w:rPr>
+      </w:pPr>
+    </w:p>
+    <w:p>
+      <w:pPr>
+        <w:rPr>
+          <w:rFonts w:ascii="Consolas" w:hAnsi="Consolas"/>
+          <w:sz w:val="28"/>
+          <w:szCs w:val="28"/>
+          <w:lang w:val="en-US"/>
+        </w:rPr>
+      </w:pPr>
+      <w:r>
+        <w:rPr>
+          <w:rFonts w:ascii="Consolas" w:hAnsi="Consolas"/>
+          <w:sz w:val="28"/>
+          <w:szCs w:val="28"/>
+          <w:lang w:val="en-US"/>
+        </w:rPr>
+        <w:t>Elements</w:t>
+      </w:r>
+    </w:p>
+    <w:p>
+      <w:pPr>
+        <w:shd w:val="clear" w:color="auto" w:fill="2B2D35"/>
+        <w:spacing w:line="330" w:lineRule="atLeast"/>
+        <w:rPr>
+          <w:rFonts w:ascii="Consolas" w:eastAsia="Times New Roman" w:hAnsi="Consolas" w:cs="Times New Roman"/>
+          <w:color w:val="DDDCD3"/>
+          <w:sz w:val="24"/>
+          <w:szCs w:val="24"/>
+          <w:lang w:eastAsia="kk-KZ"/>
+        </w:rPr>
+      </w:pPr>
+      <w:r>
+        <w:rPr>
+          <w:rFonts w:ascii="Consolas" w:hAnsi="Consolas"/>
+          <w:sz w:val="28"/>
+          <w:szCs w:val="28"/>
+          <w:lang w:val="en-US"/>
+        </w:rPr>
+        <w:t xml:space="preserve"> </w:t>
+      </w:r>
+      <w:r>
+        <w:rPr>
+          <w:rFonts w:ascii="Consolas" w:eastAsia="Times New Roman" w:hAnsi="Consolas" w:cs="Times New Roman"/>
+          <w:color w:val="5E5050"/>
+          <w:sz w:val="24"/>
+          <w:szCs w:val="24"/>
+          <w:lang w:eastAsia="kk-KZ"/>
+        </w:rPr>
+        <w:t>public</w:t>
+      </w:r>
+      <w:r>
+        <w:rPr>
+          <w:rFonts w:ascii="Consolas" w:eastAsia="Times New Roman" w:hAnsi="Consolas" w:cs="Times New Roman"/>
+          <w:color w:val="DDDCD3"/>
+          <w:sz w:val="24"/>
+          <w:szCs w:val="24"/>
+          <w:lang w:eastAsia="kk-KZ"/>
+        </w:rPr>
+        <w:t xml:space="preserve"> </w:t>
+      </w:r>
+      <w:r>
+        <w:rPr>
+          <w:rFonts w:ascii="Consolas" w:eastAsia="Times New Roman" w:hAnsi="Consolas" w:cs="Times New Roman"/>
+          <w:color w:val="98816E"/>
+          <w:sz w:val="24"/>
+          <w:szCs w:val="24"/>
+          <w:lang w:eastAsia="kk-KZ"/>
+        </w:rPr>
+        <w:t>interface</w:t>
+      </w:r>
+      <w:r>
+        <w:rPr>
+          <w:rFonts w:ascii="Consolas" w:eastAsia="Times New Roman" w:hAnsi="Consolas" w:cs="Times New Roman"/>
+          <w:color w:val="DDDCD3"/>
+          <w:sz w:val="24"/>
+          <w:szCs w:val="24"/>
+          <w:lang w:eastAsia="kk-KZ"/>
+        </w:rPr>
+        <w:t xml:space="preserve"> </w:t>
+      </w:r>
+      <w:r>
+        <w:rPr>
+          <w:rFonts w:ascii="Consolas" w:eastAsia="Times New Roman" w:hAnsi="Consolas" w:cs="Times New Roman"/>
+          <w:color w:val="D88E79"/>
+          <w:sz w:val="24"/>
+          <w:szCs w:val="24"/>
+          <w:lang w:eastAsia="kk-KZ"/>
+        </w:rPr>
+        <w:t>IMaterial</w:t>
+      </w:r>
+    </w:p>
+    <w:p>
+      <w:pPr>
+        <w:shd w:val="clear" w:color="auto" w:fill="2B2D35"/>
+        <w:spacing w:after="0" w:line="330" w:lineRule="atLeast"/>
+        <w:rPr>
+          <w:rFonts w:ascii="Consolas" w:eastAsia="Times New Roman" w:hAnsi="Consolas" w:cs="Times New Roman"/>
+          <w:color w:val="DDDCD3"/>
+          <w:sz w:val="24"/>
+          <w:szCs w:val="24"/>
+          <w:lang w:eastAsia="kk-KZ"/>
+        </w:rPr>
+      </w:pPr>
+      <w:r>
+        <w:rPr>
+          <w:rFonts w:ascii="Consolas" w:eastAsia="Times New Roman" w:hAnsi="Consolas" w:cs="Times New Roman"/>
+          <w:color w:val="63676F"/>
+          <w:sz w:val="24"/>
+          <w:szCs w:val="24"/>
+          <w:lang w:eastAsia="kk-KZ"/>
+        </w:rPr>
+        <w:t>{</w:t>
+      </w:r>
+    </w:p>
+    <w:p>
+      <w:pPr>
+        <w:shd w:val="clear" w:color="auto" w:fill="2B2D35"/>
+        <w:spacing w:after="0" w:line="330" w:lineRule="atLeast"/>
+        <w:rPr>
+          <w:rFonts w:ascii="Consolas" w:eastAsia="Times New Roman" w:hAnsi="Consolas" w:cs="Times New Roman"/>
+          <w:color w:val="DDDCD3"/>
+          <w:sz w:val="24"/>
+          <w:szCs w:val="24"/>
+          <w:lang w:eastAsia="kk-KZ"/>
+        </w:rPr>
+      </w:pPr>
+      <w:r>
+        <w:rPr>
+          <w:rFonts w:ascii="Consolas" w:eastAsia="Times New Roman" w:hAnsi="Consolas" w:cs="Times New Roman"/>
+          <w:color w:val="DDDCD3"/>
+          <w:sz w:val="24"/>
+          <w:szCs w:val="24"/>
+          <w:lang w:eastAsia="kk-KZ"/>
+        </w:rPr>
+        <w:t xml:space="preserve">    public abstract </w:t>
+      </w:r>
+      <w:r>
+        <w:rPr>
+          <w:rFonts w:ascii="Consolas" w:eastAsia="Times New Roman" w:hAnsi="Consolas" w:cs="Times New Roman"/>
+          <w:color w:val="876560"/>
+          <w:sz w:val="24"/>
+          <w:szCs w:val="24"/>
+          <w:lang w:eastAsia="kk-KZ"/>
+        </w:rPr>
+        <w:t>void</w:t>
+      </w:r>
+      <w:r>
+        <w:rPr>
+          <w:rFonts w:ascii="Consolas" w:eastAsia="Times New Roman" w:hAnsi="Consolas" w:cs="Times New Roman"/>
+          <w:color w:val="DDDCD3"/>
+          <w:sz w:val="24"/>
+          <w:szCs w:val="24"/>
+          <w:lang w:eastAsia="kk-KZ"/>
+        </w:rPr>
+        <w:t xml:space="preserve"> </w:t>
+      </w:r>
+      <w:r>
+        <w:rPr>
+          <w:rFonts w:ascii="Consolas" w:eastAsia="Times New Roman" w:hAnsi="Consolas" w:cs="Times New Roman"/>
+          <w:color w:val="4DA586"/>
+          <w:sz w:val="24"/>
+          <w:szCs w:val="24"/>
+          <w:lang w:eastAsia="kk-KZ"/>
+        </w:rPr>
+        <w:t>Accept</w:t>
+      </w:r>
+      <w:r>
+        <w:rPr>
+          <w:rFonts w:ascii="Consolas" w:eastAsia="Times New Roman" w:hAnsi="Consolas" w:cs="Times New Roman"/>
+          <w:color w:val="85878A"/>
+          <w:sz w:val="24"/>
+          <w:szCs w:val="24"/>
+          <w:lang w:eastAsia="kk-KZ"/>
+        </w:rPr>
+        <w:t>(</w:t>
+      </w:r>
+      <w:r>
+        <w:rPr>
+          <w:rFonts w:ascii="Consolas" w:eastAsia="Times New Roman" w:hAnsi="Consolas" w:cs="Times New Roman"/>
+          <w:color w:val="B6776B"/>
+          <w:sz w:val="24"/>
+          <w:szCs w:val="24"/>
+          <w:lang w:eastAsia="kk-KZ"/>
+        </w:rPr>
+        <w:t>IWeapon</w:t>
+      </w:r>
+      <w:r>
+        <w:rPr>
+          <w:rFonts w:ascii="Consolas" w:eastAsia="Times New Roman" w:hAnsi="Consolas" w:cs="Times New Roman"/>
+          <w:color w:val="DDDCD3"/>
+          <w:sz w:val="24"/>
+          <w:szCs w:val="24"/>
+          <w:lang w:eastAsia="kk-KZ"/>
+        </w:rPr>
+        <w:t xml:space="preserve"> </w:t>
+      </w:r>
+      <w:r>
+        <w:rPr>
+          <w:rFonts w:ascii="Consolas" w:eastAsia="Times New Roman" w:hAnsi="Consolas" w:cs="Times New Roman"/>
+          <w:color w:val="D9C679"/>
+          <w:sz w:val="24"/>
+          <w:szCs w:val="24"/>
+          <w:lang w:eastAsia="kk-KZ"/>
+        </w:rPr>
+        <w:t>weapon</w:t>
+      </w:r>
+      <w:r>
+        <w:rPr>
+          <w:rFonts w:ascii="Consolas" w:eastAsia="Times New Roman" w:hAnsi="Consolas" w:cs="Times New Roman"/>
+          <w:color w:val="85878A"/>
+          <w:sz w:val="24"/>
+          <w:szCs w:val="24"/>
+          <w:lang w:eastAsia="kk-KZ"/>
+        </w:rPr>
+        <w:t>)</w:t>
+      </w:r>
+      <w:r>
+        <w:rPr>
+          <w:rFonts w:ascii="Consolas" w:eastAsia="Times New Roman" w:hAnsi="Consolas" w:cs="Times New Roman"/>
+          <w:color w:val="9C9D9D"/>
+          <w:sz w:val="24"/>
+          <w:szCs w:val="24"/>
+          <w:lang w:eastAsia="kk-KZ"/>
+        </w:rPr>
+        <w:t>;</w:t>
+      </w:r>
+    </w:p>
+    <w:p>
+      <w:pPr>
+        <w:shd w:val="clear" w:color="auto" w:fill="2B2D35"/>
+        <w:spacing w:after="0" w:line="330" w:lineRule="atLeast"/>
+        <w:rPr>
+          <w:rFonts w:ascii="Consolas" w:eastAsia="Times New Roman" w:hAnsi="Consolas" w:cs="Times New Roman"/>
+          <w:color w:val="DDDCD3"/>
+          <w:sz w:val="24"/>
+          <w:szCs w:val="24"/>
+          <w:lang w:eastAsia="kk-KZ"/>
+        </w:rPr>
+      </w:pPr>
+      <w:r>
+        <w:rPr>
+          <w:rFonts w:ascii="Consolas" w:eastAsia="Times New Roman" w:hAnsi="Consolas" w:cs="Times New Roman"/>
+          <w:color w:val="63676F"/>
+          <w:sz w:val="24"/>
+          <w:szCs w:val="24"/>
+          <w:lang w:eastAsia="kk-KZ"/>
+        </w:rPr>
+        <w:t>}</w:t>
+      </w:r>
+    </w:p>
+    <w:p>
+      <w:pPr>
+        <w:rPr>
+          <w:rFonts w:ascii="Consolas" w:hAnsi="Consolas"/>
+          <w:sz w:val="28"/>
+          <w:szCs w:val="28"/>
+          <w:lang w:val="en-US"/>
+        </w:rPr>
+      </w:pPr>
+    </w:p>
+    <w:p>
+      <w:pPr>
+        <w:rPr>
+          <w:rFonts w:ascii="Consolas" w:hAnsi="Consolas"/>
+          <w:sz w:val="28"/>
+          <w:szCs w:val="28"/>
+          <w:lang w:val="en-US"/>
+        </w:rPr>
+      </w:pPr>
+    </w:p>
+    <w:p>
+      <w:pPr>
+        <w:rPr>
+          <w:rFonts w:ascii="Consolas" w:hAnsi="Consolas"/>
+          <w:sz w:val="28"/>
+          <w:szCs w:val="28"/>
+          <w:lang w:val="en-US"/>
+        </w:rPr>
+      </w:pPr>
+      <w:r>
+        <w:rPr>
+          <w:rFonts w:ascii="Consolas" w:hAnsi="Consolas"/>
+          <w:sz w:val="28"/>
+          <w:szCs w:val="28"/>
+          <w:lang w:val="en-US"/>
+        </w:rPr>
+        <w:t>Visitor Example</w:t>
+      </w:r>
+    </w:p>
+    <w:p>
+      <w:pPr>
+        <w:shd w:val="clear" w:color="auto" w:fill="2B2D35"/>
+        <w:spacing w:after="0" w:line="330" w:lineRule="atLeast"/>
+        <w:rPr>
+          <w:rFonts w:ascii="Consolas" w:eastAsia="Times New Roman" w:hAnsi="Consolas" w:cs="Times New Roman"/>
+          <w:color w:val="DDDCD3"/>
+          <w:sz w:val="24"/>
+          <w:szCs w:val="24"/>
+          <w:lang w:eastAsia="kk-KZ"/>
+        </w:rPr>
+      </w:pPr>
+      <w:r>
+        <w:rPr>
+          <w:rFonts w:ascii="Consolas" w:eastAsia="Times New Roman" w:hAnsi="Consolas" w:cs="Times New Roman"/>
+          <w:color w:val="5E5050"/>
+          <w:sz w:val="24"/>
+          <w:szCs w:val="24"/>
+          <w:lang w:eastAsia="kk-KZ"/>
+        </w:rPr>
+        <w:t>public</w:t>
+      </w:r>
+      <w:r>
+        <w:rPr>
+          <w:rFonts w:ascii="Consolas" w:eastAsia="Times New Roman" w:hAnsi="Consolas" w:cs="Times New Roman"/>
+          <w:color w:val="DDDCD3"/>
+          <w:sz w:val="24"/>
+          <w:szCs w:val="24"/>
+          <w:lang w:eastAsia="kk-KZ"/>
+        </w:rPr>
+        <w:t xml:space="preserve"> </w:t>
+      </w:r>
+      <w:r>
+        <w:rPr>
+          <w:rFonts w:ascii="Consolas" w:eastAsia="Times New Roman" w:hAnsi="Consolas" w:cs="Times New Roman"/>
+          <w:color w:val="98816E"/>
+          <w:sz w:val="24"/>
+          <w:szCs w:val="24"/>
+          <w:lang w:eastAsia="kk-KZ"/>
+        </w:rPr>
+        <w:t>class</w:t>
+      </w:r>
+      <w:r>
+        <w:rPr>
+          <w:rFonts w:ascii="Consolas" w:eastAsia="Times New Roman" w:hAnsi="Consolas" w:cs="Times New Roman"/>
+          <w:color w:val="DDDCD3"/>
+          <w:sz w:val="24"/>
+          <w:szCs w:val="24"/>
+          <w:lang w:eastAsia="kk-KZ"/>
+        </w:rPr>
+        <w:t xml:space="preserve"> </w:t>
+      </w:r>
+      <w:r>
+        <w:rPr>
+          <w:rFonts w:ascii="Consolas" w:eastAsia="Times New Roman" w:hAnsi="Consolas" w:cs="Times New Roman"/>
+          <w:color w:val="D88E79"/>
+          <w:sz w:val="24"/>
+          <w:szCs w:val="24"/>
+          <w:lang w:eastAsia="kk-KZ"/>
+        </w:rPr>
+        <w:t>RPG</w:t>
+      </w:r>
+      <w:r>
+        <w:rPr>
+          <w:rFonts w:ascii="Consolas" w:eastAsia="Times New Roman" w:hAnsi="Consolas" w:cs="Times New Roman"/>
+          <w:color w:val="DDDCD3"/>
+          <w:sz w:val="24"/>
+          <w:szCs w:val="24"/>
+          <w:lang w:eastAsia="kk-KZ"/>
+        </w:rPr>
+        <w:t xml:space="preserve"> </w:t>
+      </w:r>
+      <w:r>
+        <w:rPr>
+          <w:rFonts w:ascii="Consolas" w:eastAsia="Times New Roman" w:hAnsi="Consolas" w:cs="Times New Roman"/>
+          <w:color w:val="9C9D9D"/>
+          <w:sz w:val="24"/>
+          <w:szCs w:val="24"/>
+          <w:lang w:eastAsia="kk-KZ"/>
+        </w:rPr>
+        <w:t>:</w:t>
+      </w:r>
+      <w:r>
+        <w:rPr>
+          <w:rFonts w:ascii="Consolas" w:eastAsia="Times New Roman" w:hAnsi="Consolas" w:cs="Times New Roman"/>
+          <w:color w:val="DDDCD3"/>
+          <w:sz w:val="24"/>
+          <w:szCs w:val="24"/>
+          <w:lang w:eastAsia="kk-KZ"/>
+        </w:rPr>
+        <w:t xml:space="preserve"> </w:t>
+      </w:r>
+      <w:r>
+        <w:rPr>
+          <w:rFonts w:ascii="Consolas" w:eastAsia="Times New Roman" w:hAnsi="Consolas" w:cs="Times New Roman"/>
+          <w:color w:val="B6776B"/>
+          <w:sz w:val="24"/>
+          <w:szCs w:val="24"/>
+          <w:lang w:eastAsia="kk-KZ"/>
+        </w:rPr>
+        <w:t>IWeapon</w:t>
+      </w:r>
+      <w:r>
+        <w:rPr>
+          <w:rFonts w:ascii="Consolas" w:eastAsia="Times New Roman" w:hAnsi="Consolas" w:cs="Times New Roman"/>
+          <w:color w:val="DDDCD3"/>
+          <w:sz w:val="24"/>
+          <w:szCs w:val="24"/>
+          <w:lang w:eastAsia="kk-KZ"/>
+        </w:rPr>
+        <w:t xml:space="preserve"> </w:t>
+      </w:r>
+    </w:p>
+    <w:p>
+      <w:pPr>
+        <w:shd w:val="clear" w:color="auto" w:fill="2B2D35"/>
+        <w:spacing w:after="0" w:line="330" w:lineRule="atLeast"/>
+        <w:rPr>
+          <w:rFonts w:ascii="Consolas" w:eastAsia="Times New Roman" w:hAnsi="Consolas" w:cs="Times New Roman"/>
+          <w:color w:val="DDDCD3"/>
+          <w:sz w:val="24"/>
+          <w:szCs w:val="24"/>
+          <w:lang w:eastAsia="kk-KZ"/>
+        </w:rPr>
+      </w:pPr>
+      <w:r>
+        <w:rPr>
+          <w:rFonts w:ascii="Consolas" w:eastAsia="Times New Roman" w:hAnsi="Consolas" w:cs="Times New Roman"/>
+          <w:color w:val="63676F"/>
+          <w:sz w:val="24"/>
+          <w:szCs w:val="24"/>
+          <w:lang w:eastAsia="kk-KZ"/>
+        </w:rPr>
+        <w:t>{</w:t>
+      </w:r>
+    </w:p>
+    <w:p>
+      <w:pPr>
+        <w:shd w:val="clear" w:color="auto" w:fill="2B2D35"/>
+        <w:spacing w:after="0" w:line="330" w:lineRule="atLeast"/>
+        <w:rPr>
+          <w:rFonts w:ascii="Consolas" w:eastAsia="Times New Roman" w:hAnsi="Consolas" w:cs="Times New Roman"/>
+          <w:color w:val="DDDCD3"/>
+          <w:sz w:val="24"/>
+          <w:szCs w:val="24"/>
+          <w:lang w:eastAsia="kk-KZ"/>
+        </w:rPr>
+      </w:pPr>
+      <w:r>
+        <w:rPr>
+          <w:rFonts w:ascii="Consolas" w:eastAsia="Times New Roman" w:hAnsi="Consolas" w:cs="Times New Roman"/>
+          <w:color w:val="DDDCD3"/>
+          <w:sz w:val="24"/>
+          <w:szCs w:val="24"/>
+          <w:lang w:eastAsia="kk-KZ"/>
+        </w:rPr>
+        <w:t xml:space="preserve">    </w:t>
+      </w:r>
+      <w:r>
+        <w:rPr>
+          <w:rFonts w:ascii="Consolas" w:eastAsia="Times New Roman" w:hAnsi="Consolas" w:cs="Times New Roman"/>
+          <w:color w:val="5E5050"/>
+          <w:sz w:val="24"/>
+          <w:szCs w:val="24"/>
+          <w:lang w:eastAsia="kk-KZ"/>
+        </w:rPr>
+        <w:t>public</w:t>
+      </w:r>
+      <w:r>
+        <w:rPr>
+          <w:rFonts w:ascii="Consolas" w:eastAsia="Times New Roman" w:hAnsi="Consolas" w:cs="Times New Roman"/>
+          <w:color w:val="DDDCD3"/>
+          <w:sz w:val="24"/>
+          <w:szCs w:val="24"/>
+          <w:lang w:eastAsia="kk-KZ"/>
+        </w:rPr>
+        <w:t xml:space="preserve"> </w:t>
+      </w:r>
+      <w:r>
+        <w:rPr>
+          <w:rFonts w:ascii="Consolas" w:eastAsia="Times New Roman" w:hAnsi="Consolas" w:cs="Times New Roman"/>
+          <w:color w:val="876560"/>
+          <w:sz w:val="24"/>
+          <w:szCs w:val="24"/>
+          <w:lang w:eastAsia="kk-KZ"/>
+        </w:rPr>
+        <w:t>void</w:t>
+      </w:r>
+      <w:r>
+        <w:rPr>
+          <w:rFonts w:ascii="Consolas" w:eastAsia="Times New Roman" w:hAnsi="Consolas" w:cs="Times New Roman"/>
+          <w:color w:val="DDDCD3"/>
+          <w:sz w:val="24"/>
+          <w:szCs w:val="24"/>
+          <w:lang w:eastAsia="kk-KZ"/>
+        </w:rPr>
+        <w:t xml:space="preserve"> </w:t>
+      </w:r>
+      <w:r>
+        <w:rPr>
+          <w:rFonts w:ascii="Consolas" w:eastAsia="Times New Roman" w:hAnsi="Consolas" w:cs="Times New Roman"/>
+          <w:color w:val="4DA586"/>
+          <w:sz w:val="24"/>
+          <w:szCs w:val="24"/>
+          <w:lang w:eastAsia="kk-KZ"/>
+        </w:rPr>
+        <w:t>Visit</w:t>
+      </w:r>
+      <w:r>
+        <w:rPr>
+          <w:rFonts w:ascii="Consolas" w:eastAsia="Times New Roman" w:hAnsi="Consolas" w:cs="Times New Roman"/>
+          <w:color w:val="85878A"/>
+          <w:sz w:val="24"/>
+          <w:szCs w:val="24"/>
+          <w:lang w:eastAsia="kk-KZ"/>
+        </w:rPr>
+        <w:t>(</w:t>
+      </w:r>
+      <w:r>
+        <w:rPr>
+          <w:rFonts w:ascii="Consolas" w:eastAsia="Times New Roman" w:hAnsi="Consolas" w:cs="Times New Roman"/>
+          <w:color w:val="B6776B"/>
+          <w:sz w:val="24"/>
+          <w:szCs w:val="24"/>
+          <w:lang w:eastAsia="kk-KZ"/>
+        </w:rPr>
+        <w:t>Glass</w:t>
+      </w:r>
+      <w:r>
+        <w:rPr>
+          <w:rFonts w:ascii="Consolas" w:eastAsia="Times New Roman" w:hAnsi="Consolas" w:cs="Times New Roman"/>
+          <w:color w:val="DDDCD3"/>
+          <w:sz w:val="24"/>
+          <w:szCs w:val="24"/>
+          <w:lang w:eastAsia="kk-KZ"/>
+        </w:rPr>
+        <w:t xml:space="preserve"> </w:t>
+      </w:r>
+      <w:r>
+        <w:rPr>
+          <w:rFonts w:ascii="Consolas" w:eastAsia="Times New Roman" w:hAnsi="Consolas" w:cs="Times New Roman"/>
+          <w:color w:val="D9C679"/>
+          <w:sz w:val="24"/>
+          <w:szCs w:val="24"/>
+          <w:lang w:eastAsia="kk-KZ"/>
+        </w:rPr>
+        <w:t>glass</w:t>
+      </w:r>
+      <w:r>
+        <w:rPr>
+          <w:rFonts w:ascii="Consolas" w:eastAsia="Times New Roman" w:hAnsi="Consolas" w:cs="Times New Roman"/>
+          <w:color w:val="85878A"/>
+          <w:sz w:val="24"/>
+          <w:szCs w:val="24"/>
+          <w:lang w:eastAsia="kk-KZ"/>
+        </w:rPr>
+        <w:t>)</w:t>
+      </w:r>
+    </w:p>
+    <w:p>
+      <w:pPr>
+        <w:shd w:val="clear" w:color="auto" w:fill="2B2D35"/>
+        <w:spacing w:after="0" w:line="330" w:lineRule="atLeast"/>
+        <w:rPr>
+          <w:rFonts w:ascii="Consolas" w:eastAsia="Times New Roman" w:hAnsi="Consolas" w:cs="Times New Roman"/>
+          <w:color w:val="DDDCD3"/>
+          <w:sz w:val="24"/>
+          <w:szCs w:val="24"/>
+          <w:lang w:eastAsia="kk-KZ"/>
+        </w:rPr>
+      </w:pPr>
+      <w:r>
+        <w:rPr>
+          <w:rFonts w:ascii="Consolas" w:eastAsia="Times New Roman" w:hAnsi="Consolas" w:cs="Times New Roman"/>
+          <w:color w:val="DDDCD3"/>
+          <w:sz w:val="24"/>
+          <w:szCs w:val="24"/>
+          <w:lang w:eastAsia="kk-KZ"/>
+        </w:rPr>
+        <w:t xml:space="preserve">    </w:t>
+      </w:r>
+      <w:r>
+        <w:rPr>
+          <w:rFonts w:ascii="Consolas" w:eastAsia="Times New Roman" w:hAnsi="Consolas" w:cs="Times New Roman"/>
+          <w:color w:val="63676F"/>
+          <w:sz w:val="24"/>
+          <w:szCs w:val="24"/>
+          <w:lang w:eastAsia="kk-KZ"/>
+        </w:rPr>
+        <w:t>{</w:t>
+      </w:r>
+    </w:p>
+    <w:p>
+      <w:pPr>
+        <w:shd w:val="clear" w:color="auto" w:fill="2B2D35"/>
+        <w:spacing w:after="0" w:line="330" w:lineRule="atLeast"/>
+        <w:rPr>
+          <w:rFonts w:ascii="Consolas" w:eastAsia="Times New Roman" w:hAnsi="Consolas" w:cs="Times New Roman"/>
+          <w:color w:val="DDDCD3"/>
+          <w:sz w:val="24"/>
+          <w:szCs w:val="24"/>
+          <w:lang w:eastAsia="kk-KZ"/>
+        </w:rPr>
+      </w:pPr>
+      <w:r>
+        <w:rPr>
+          <w:rFonts w:ascii="Consolas" w:eastAsia="Times New Roman" w:hAnsi="Consolas" w:cs="Times New Roman"/>
+          <w:color w:val="DDDCD3"/>
+          <w:sz w:val="24"/>
+          <w:szCs w:val="24"/>
+          <w:lang w:eastAsia="kk-KZ"/>
+        </w:rPr>
+        <w:t xml:space="preserve">        </w:t>
+      </w:r>
+      <w:r>
+        <w:rPr>
+          <w:rFonts w:ascii="Consolas" w:eastAsia="Times New Roman" w:hAnsi="Consolas" w:cs="Times New Roman"/>
+          <w:color w:val="D9C679"/>
+          <w:sz w:val="24"/>
+          <w:szCs w:val="24"/>
+          <w:lang w:eastAsia="kk-KZ"/>
+        </w:rPr>
+        <w:t>Console</w:t>
+      </w:r>
+      <w:r>
+        <w:rPr>
+          <w:rFonts w:ascii="Consolas" w:eastAsia="Times New Roman" w:hAnsi="Consolas" w:cs="Times New Roman"/>
+          <w:color w:val="9C9D9D"/>
+          <w:sz w:val="24"/>
+          <w:szCs w:val="24"/>
+          <w:lang w:eastAsia="kk-KZ"/>
+        </w:rPr>
+        <w:t>.</w:t>
+      </w:r>
+      <w:r>
+        <w:rPr>
+          <w:rFonts w:ascii="Consolas" w:eastAsia="Times New Roman" w:hAnsi="Consolas" w:cs="Times New Roman"/>
+          <w:color w:val="4DA586"/>
+          <w:sz w:val="24"/>
+          <w:szCs w:val="24"/>
+          <w:lang w:eastAsia="kk-KZ"/>
+        </w:rPr>
+        <w:t>WriteLine</w:t>
+      </w:r>
+      <w:r>
+        <w:rPr>
+          <w:rFonts w:ascii="Consolas" w:eastAsia="Times New Roman" w:hAnsi="Consolas" w:cs="Times New Roman"/>
+          <w:color w:val="85878A"/>
+          <w:sz w:val="24"/>
+          <w:szCs w:val="24"/>
+          <w:lang w:eastAsia="kk-KZ"/>
+        </w:rPr>
+        <w:t>(</w:t>
+      </w:r>
+      <w:r>
+        <w:rPr>
+          <w:rFonts w:ascii="Consolas" w:eastAsia="Times New Roman" w:hAnsi="Consolas" w:cs="Times New Roman"/>
+          <w:color w:val="60C0D2"/>
+          <w:sz w:val="24"/>
+          <w:szCs w:val="24"/>
+          <w:lang w:eastAsia="kk-KZ"/>
+        </w:rPr>
+        <w:t>"Стекло разлетелось"</w:t>
+      </w:r>
+      <w:r>
+        <w:rPr>
+          <w:rFonts w:ascii="Consolas" w:eastAsia="Times New Roman" w:hAnsi="Consolas" w:cs="Times New Roman"/>
+          <w:color w:val="85878A"/>
+          <w:sz w:val="24"/>
+          <w:szCs w:val="24"/>
+          <w:lang w:eastAsia="kk-KZ"/>
+        </w:rPr>
+        <w:t>)</w:t>
+      </w:r>
+      <w:r>
+        <w:rPr>
+          <w:rFonts w:ascii="Consolas" w:eastAsia="Times New Roman" w:hAnsi="Consolas" w:cs="Times New Roman"/>
+          <w:color w:val="9C9D9D"/>
+          <w:sz w:val="24"/>
+          <w:szCs w:val="24"/>
+          <w:lang w:eastAsia="kk-KZ"/>
+        </w:rPr>
+        <w:t>;</w:t>
+      </w:r>
+    </w:p>
+    <w:p>
+      <w:pPr>
+        <w:shd w:val="clear" w:color="auto" w:fill="2B2D35"/>
+        <w:spacing w:after="0" w:line="330" w:lineRule="atLeast"/>
+        <w:rPr>
+          <w:rFonts w:ascii="Consolas" w:eastAsia="Times New Roman" w:hAnsi="Consolas" w:cs="Times New Roman"/>
+          <w:color w:val="DDDCD3"/>
+          <w:sz w:val="24"/>
+          <w:szCs w:val="24"/>
+          <w:lang w:eastAsia="kk-KZ"/>
+        </w:rPr>
+      </w:pPr>
+      <w:r>
+        <w:rPr>
+          <w:rFonts w:ascii="Consolas" w:eastAsia="Times New Roman" w:hAnsi="Consolas" w:cs="Times New Roman"/>
+          <w:color w:val="DDDCD3"/>
+          <w:sz w:val="24"/>
+          <w:szCs w:val="24"/>
+          <w:lang w:eastAsia="kk-KZ"/>
+        </w:rPr>
+        <w:t xml:space="preserve">    </w:t>
+      </w:r>
+      <w:r>
+        <w:rPr>
+          <w:rFonts w:ascii="Consolas" w:eastAsia="Times New Roman" w:hAnsi="Consolas" w:cs="Times New Roman"/>
+          <w:color w:val="63676F"/>
+          <w:sz w:val="24"/>
+          <w:szCs w:val="24"/>
+          <w:lang w:eastAsia="kk-KZ"/>
+        </w:rPr>
+        <w:t>}</w:t>
+      </w:r>
+    </w:p>
+    <w:p>
+      <w:pPr>
+        <w:shd w:val="clear" w:color="auto" w:fill="2B2D35"/>
+        <w:spacing w:after="0" w:line="330" w:lineRule="atLeast"/>
+        <w:rPr>
+          <w:rFonts w:ascii="Consolas" w:eastAsia="Times New Roman" w:hAnsi="Consolas" w:cs="Times New Roman"/>
+          <w:color w:val="DDDCD3"/>
+          <w:sz w:val="24"/>
+          <w:szCs w:val="24"/>
+          <w:lang w:eastAsia="kk-KZ"/>
+        </w:rPr>
+      </w:pPr>
+    </w:p>
+    <w:p>
+      <w:pPr>
+        <w:shd w:val="clear" w:color="auto" w:fill="2B2D35"/>
+        <w:spacing w:after="0" w:line="330" w:lineRule="atLeast"/>
+        <w:rPr>
+          <w:rFonts w:ascii="Consolas" w:eastAsia="Times New Roman" w:hAnsi="Consolas" w:cs="Times New Roman"/>
+          <w:color w:val="DDDCD3"/>
+          <w:sz w:val="24"/>
+          <w:szCs w:val="24"/>
+          <w:lang w:eastAsia="kk-KZ"/>
+        </w:rPr>
+      </w:pPr>
+      <w:r>
+        <w:rPr>
+          <w:rFonts w:ascii="Consolas" w:eastAsia="Times New Roman" w:hAnsi="Consolas" w:cs="Times New Roman"/>
+          <w:color w:val="DDDCD3"/>
+          <w:sz w:val="24"/>
+          <w:szCs w:val="24"/>
+          <w:lang w:eastAsia="kk-KZ"/>
+        </w:rPr>
+        <w:t xml:space="preserve">    </w:t>
+      </w:r>
+      <w:r>
+        <w:rPr>
+          <w:rFonts w:ascii="Consolas" w:eastAsia="Times New Roman" w:hAnsi="Consolas" w:cs="Times New Roman"/>
+          <w:color w:val="5E5050"/>
+          <w:sz w:val="24"/>
+          <w:szCs w:val="24"/>
+          <w:lang w:eastAsia="kk-KZ"/>
+        </w:rPr>
+        <w:t>public</w:t>
+      </w:r>
+      <w:r>
+        <w:rPr>
+          <w:rFonts w:ascii="Consolas" w:eastAsia="Times New Roman" w:hAnsi="Consolas" w:cs="Times New Roman"/>
+          <w:color w:val="DDDCD3"/>
+          <w:sz w:val="24"/>
+          <w:szCs w:val="24"/>
+          <w:lang w:eastAsia="kk-KZ"/>
+        </w:rPr>
+        <w:t xml:space="preserve"> </w:t>
+      </w:r>
+      <w:r>
+        <w:rPr>
+          <w:rFonts w:ascii="Consolas" w:eastAsia="Times New Roman" w:hAnsi="Consolas" w:cs="Times New Roman"/>
+          <w:color w:val="876560"/>
+          <w:sz w:val="24"/>
+          <w:szCs w:val="24"/>
+          <w:lang w:eastAsia="kk-KZ"/>
+        </w:rPr>
+        <w:t>void</w:t>
+      </w:r>
+      <w:r>
+        <w:rPr>
+          <w:rFonts w:ascii="Consolas" w:eastAsia="Times New Roman" w:hAnsi="Consolas" w:cs="Times New Roman"/>
+          <w:color w:val="DDDCD3"/>
+          <w:sz w:val="24"/>
+          <w:szCs w:val="24"/>
+          <w:lang w:eastAsia="kk-KZ"/>
+        </w:rPr>
+        <w:t xml:space="preserve"> </w:t>
+      </w:r>
+      <w:r>
+        <w:rPr>
+          <w:rFonts w:ascii="Consolas" w:eastAsia="Times New Roman" w:hAnsi="Consolas" w:cs="Times New Roman"/>
+          <w:color w:val="4DA586"/>
+          <w:sz w:val="24"/>
+          <w:szCs w:val="24"/>
+          <w:lang w:eastAsia="kk-KZ"/>
+        </w:rPr>
+        <w:t>Visit</w:t>
+      </w:r>
+      <w:r>
+        <w:rPr>
+          <w:rFonts w:ascii="Consolas" w:eastAsia="Times New Roman" w:hAnsi="Consolas" w:cs="Times New Roman"/>
+          <w:color w:val="85878A"/>
+          <w:sz w:val="24"/>
+          <w:szCs w:val="24"/>
+          <w:lang w:eastAsia="kk-KZ"/>
+        </w:rPr>
+        <w:t>(</w:t>
+      </w:r>
+      <w:r>
+        <w:rPr>
+          <w:rFonts w:ascii="Consolas" w:eastAsia="Times New Roman" w:hAnsi="Consolas" w:cs="Times New Roman"/>
+          <w:color w:val="B6776B"/>
+          <w:sz w:val="24"/>
+          <w:szCs w:val="24"/>
+          <w:lang w:eastAsia="kk-KZ"/>
+        </w:rPr>
+        <w:t>Wood</w:t>
+      </w:r>
+      <w:r>
+        <w:rPr>
+          <w:rFonts w:ascii="Consolas" w:eastAsia="Times New Roman" w:hAnsi="Consolas" w:cs="Times New Roman"/>
+          <w:color w:val="DDDCD3"/>
+          <w:sz w:val="24"/>
+          <w:szCs w:val="24"/>
+          <w:lang w:eastAsia="kk-KZ"/>
+        </w:rPr>
+        <w:t xml:space="preserve"> </w:t>
+      </w:r>
+      <w:r>
+        <w:rPr>
+          <w:rFonts w:ascii="Consolas" w:eastAsia="Times New Roman" w:hAnsi="Consolas" w:cs="Times New Roman"/>
+          <w:color w:val="D9C679"/>
+          <w:sz w:val="24"/>
+          <w:szCs w:val="24"/>
+          <w:lang w:eastAsia="kk-KZ"/>
+        </w:rPr>
+        <w:t>wood</w:t>
+      </w:r>
+      <w:r>
+        <w:rPr>
+          <w:rFonts w:ascii="Consolas" w:eastAsia="Times New Roman" w:hAnsi="Consolas" w:cs="Times New Roman"/>
+          <w:color w:val="85878A"/>
+          <w:sz w:val="24"/>
+          <w:szCs w:val="24"/>
+          <w:lang w:eastAsia="kk-KZ"/>
+        </w:rPr>
+        <w:t>)</w:t>
+      </w:r>
+    </w:p>
+    <w:p>
+      <w:pPr>
+        <w:shd w:val="clear" w:color="auto" w:fill="2B2D35"/>
+        <w:spacing w:after="0" w:line="330" w:lineRule="atLeast"/>
+        <w:rPr>
+          <w:rFonts w:ascii="Consolas" w:eastAsia="Times New Roman" w:hAnsi="Consolas" w:cs="Times New Roman"/>
+          <w:color w:val="DDDCD3"/>
+          <w:sz w:val="24"/>
+          <w:szCs w:val="24"/>
+          <w:lang w:eastAsia="kk-KZ"/>
+        </w:rPr>
+      </w:pPr>
+      <w:r>
+        <w:rPr>
+          <w:rFonts w:ascii="Consolas" w:eastAsia="Times New Roman" w:hAnsi="Consolas" w:cs="Times New Roman"/>
+          <w:color w:val="DDDCD3"/>
+          <w:sz w:val="24"/>
+          <w:szCs w:val="24"/>
+          <w:lang w:eastAsia="kk-KZ"/>
+        </w:rPr>
+        <w:t xml:space="preserve">    </w:t>
+      </w:r>
+      <w:r>
+        <w:rPr>
+          <w:rFonts w:ascii="Consolas" w:eastAsia="Times New Roman" w:hAnsi="Consolas" w:cs="Times New Roman"/>
+          <w:color w:val="63676F"/>
+          <w:sz w:val="24"/>
+          <w:szCs w:val="24"/>
+          <w:lang w:eastAsia="kk-KZ"/>
+        </w:rPr>
+        <w:t>{</w:t>
+      </w:r>
+    </w:p>
+    <w:p>
+      <w:pPr>
+        <w:shd w:val="clear" w:color="auto" w:fill="2B2D35"/>
+        <w:spacing w:after="0" w:line="330" w:lineRule="atLeast"/>
+        <w:rPr>
+          <w:rFonts w:ascii="Consolas" w:eastAsia="Times New Roman" w:hAnsi="Consolas" w:cs="Times New Roman"/>
+          <w:color w:val="DDDCD3"/>
+          <w:sz w:val="24"/>
+          <w:szCs w:val="24"/>
+          <w:lang w:eastAsia="kk-KZ"/>
+        </w:rPr>
+      </w:pPr>
+      <w:r>
+        <w:rPr>
+          <w:rFonts w:ascii="Consolas" w:eastAsia="Times New Roman" w:hAnsi="Consolas" w:cs="Times New Roman"/>
+          <w:color w:val="DDDCD3"/>
+          <w:sz w:val="24"/>
+          <w:szCs w:val="24"/>
+          <w:lang w:eastAsia="kk-KZ"/>
+        </w:rPr>
+        <w:t xml:space="preserve">        </w:t>
+      </w:r>
+      <w:r>
+        <w:rPr>
+          <w:rFonts w:ascii="Consolas" w:eastAsia="Times New Roman" w:hAnsi="Consolas" w:cs="Times New Roman"/>
+          <w:color w:val="D9C679"/>
+          <w:sz w:val="24"/>
+          <w:szCs w:val="24"/>
+          <w:lang w:eastAsia="kk-KZ"/>
+        </w:rPr>
+        <w:t>Console</w:t>
+      </w:r>
+      <w:r>
+        <w:rPr>
+          <w:rFonts w:ascii="Consolas" w:eastAsia="Times New Roman" w:hAnsi="Consolas" w:cs="Times New Roman"/>
+          <w:color w:val="9C9D9D"/>
+          <w:sz w:val="24"/>
+          <w:szCs w:val="24"/>
+          <w:lang w:eastAsia="kk-KZ"/>
+        </w:rPr>
+        <w:t>.</w:t>
+      </w:r>
+      <w:r>
+        <w:rPr>
+          <w:rFonts w:ascii="Consolas" w:eastAsia="Times New Roman" w:hAnsi="Consolas" w:cs="Times New Roman"/>
+          <w:color w:val="4DA586"/>
+          <w:sz w:val="24"/>
+          <w:szCs w:val="24"/>
+          <w:lang w:eastAsia="kk-KZ"/>
+        </w:rPr>
+        <w:t>WriteLine</w:t>
+      </w:r>
+      <w:r>
+        <w:rPr>
+          <w:rFonts w:ascii="Consolas" w:eastAsia="Times New Roman" w:hAnsi="Consolas" w:cs="Times New Roman"/>
+          <w:color w:val="85878A"/>
+          <w:sz w:val="24"/>
+          <w:szCs w:val="24"/>
+          <w:lang w:eastAsia="kk-KZ"/>
+        </w:rPr>
+        <w:t>(</w:t>
+      </w:r>
+      <w:r>
+        <w:rPr>
+          <w:rFonts w:ascii="Consolas" w:eastAsia="Times New Roman" w:hAnsi="Consolas" w:cs="Times New Roman"/>
+          <w:color w:val="60C0D2"/>
+          <w:sz w:val="24"/>
+          <w:szCs w:val="24"/>
+          <w:lang w:eastAsia="kk-KZ"/>
+        </w:rPr>
+        <w:t>"Дерево разлетелось в щепки"</w:t>
+      </w:r>
+      <w:r>
+        <w:rPr>
+          <w:rFonts w:ascii="Consolas" w:eastAsia="Times New Roman" w:hAnsi="Consolas" w:cs="Times New Roman"/>
+          <w:color w:val="85878A"/>
+          <w:sz w:val="24"/>
+          <w:szCs w:val="24"/>
+          <w:lang w:eastAsia="kk-KZ"/>
+        </w:rPr>
+        <w:t>)</w:t>
+      </w:r>
+      <w:r>
+        <w:rPr>
+          <w:rFonts w:ascii="Consolas" w:eastAsia="Times New Roman" w:hAnsi="Consolas" w:cs="Times New Roman"/>
+          <w:color w:val="9C9D9D"/>
+          <w:sz w:val="24"/>
+          <w:szCs w:val="24"/>
+          <w:lang w:eastAsia="kk-KZ"/>
+        </w:rPr>
+        <w:t>;</w:t>
+      </w:r>
+    </w:p>
+    <w:p>
+      <w:pPr>
+        <w:shd w:val="clear" w:color="auto" w:fill="2B2D35"/>
+        <w:spacing w:after="0" w:line="330" w:lineRule="atLeast"/>
+        <w:rPr>
+          <w:rFonts w:ascii="Consolas" w:eastAsia="Times New Roman" w:hAnsi="Consolas" w:cs="Times New Roman"/>
+          <w:color w:val="DDDCD3"/>
+          <w:sz w:val="24"/>
+          <w:szCs w:val="24"/>
+          <w:lang w:eastAsia="kk-KZ"/>
+        </w:rPr>
+      </w:pPr>
+      <w:r>
+        <w:rPr>
+          <w:rFonts w:ascii="Consolas" w:eastAsia="Times New Roman" w:hAnsi="Consolas" w:cs="Times New Roman"/>
+          <w:color w:val="DDDCD3"/>
+          <w:sz w:val="24"/>
+          <w:szCs w:val="24"/>
+          <w:lang w:eastAsia="kk-KZ"/>
+        </w:rPr>
+        <w:t xml:space="preserve">    </w:t>
+      </w:r>
+      <w:r>
+        <w:rPr>
+          <w:rFonts w:ascii="Consolas" w:eastAsia="Times New Roman" w:hAnsi="Consolas" w:cs="Times New Roman"/>
+          <w:color w:val="63676F"/>
+          <w:sz w:val="24"/>
+          <w:szCs w:val="24"/>
+          <w:lang w:eastAsia="kk-KZ"/>
+        </w:rPr>
+        <w:t>}</w:t>
+      </w:r>
+    </w:p>
+    <w:p>
+      <w:pPr>
+        <w:shd w:val="clear" w:color="auto" w:fill="2B2D35"/>
+        <w:spacing w:after="0" w:line="330" w:lineRule="atLeast"/>
+        <w:rPr>
+          <w:rFonts w:ascii="Consolas" w:eastAsia="Times New Roman" w:hAnsi="Consolas" w:cs="Times New Roman"/>
+          <w:color w:val="DDDCD3"/>
+          <w:sz w:val="24"/>
+          <w:szCs w:val="24"/>
+          <w:lang w:eastAsia="kk-KZ"/>
+        </w:rPr>
+      </w:pPr>
+    </w:p>
+    <w:p>
+      <w:pPr>
+        <w:shd w:val="clear" w:color="auto" w:fill="2B2D35"/>
+        <w:spacing w:after="0" w:line="330" w:lineRule="atLeast"/>
+        <w:rPr>
+          <w:rFonts w:ascii="Consolas" w:eastAsia="Times New Roman" w:hAnsi="Consolas" w:cs="Times New Roman"/>
+          <w:color w:val="DDDCD3"/>
+          <w:sz w:val="24"/>
+          <w:szCs w:val="24"/>
+          <w:lang w:eastAsia="kk-KZ"/>
+        </w:rPr>
+      </w:pPr>
+      <w:r>
+        <w:rPr>
+          <w:rFonts w:ascii="Consolas" w:eastAsia="Times New Roman" w:hAnsi="Consolas" w:cs="Times New Roman"/>
+          <w:color w:val="DDDCD3"/>
+          <w:sz w:val="24"/>
+          <w:szCs w:val="24"/>
+          <w:lang w:eastAsia="kk-KZ"/>
+        </w:rPr>
+        <w:t xml:space="preserve">    </w:t>
+      </w:r>
+      <w:r>
+        <w:rPr>
+          <w:rFonts w:ascii="Consolas" w:eastAsia="Times New Roman" w:hAnsi="Consolas" w:cs="Times New Roman"/>
+          <w:color w:val="5E5050"/>
+          <w:sz w:val="24"/>
+          <w:szCs w:val="24"/>
+          <w:lang w:eastAsia="kk-KZ"/>
+        </w:rPr>
+        <w:t>public</w:t>
+      </w:r>
+      <w:r>
+        <w:rPr>
+          <w:rFonts w:ascii="Consolas" w:eastAsia="Times New Roman" w:hAnsi="Consolas" w:cs="Times New Roman"/>
+          <w:color w:val="DDDCD3"/>
+          <w:sz w:val="24"/>
+          <w:szCs w:val="24"/>
+          <w:lang w:eastAsia="kk-KZ"/>
+        </w:rPr>
+        <w:t xml:space="preserve"> </w:t>
+      </w:r>
+      <w:r>
+        <w:rPr>
+          <w:rFonts w:ascii="Consolas" w:eastAsia="Times New Roman" w:hAnsi="Consolas" w:cs="Times New Roman"/>
+          <w:color w:val="876560"/>
+          <w:sz w:val="24"/>
+          <w:szCs w:val="24"/>
+          <w:lang w:eastAsia="kk-KZ"/>
+        </w:rPr>
+        <w:t>void</w:t>
+      </w:r>
+      <w:r>
+        <w:rPr>
+          <w:rFonts w:ascii="Consolas" w:eastAsia="Times New Roman" w:hAnsi="Consolas" w:cs="Times New Roman"/>
+          <w:color w:val="DDDCD3"/>
+          <w:sz w:val="24"/>
+          <w:szCs w:val="24"/>
+          <w:lang w:eastAsia="kk-KZ"/>
+        </w:rPr>
+        <w:t xml:space="preserve"> </w:t>
+      </w:r>
+      <w:r>
+        <w:rPr>
+          <w:rFonts w:ascii="Consolas" w:eastAsia="Times New Roman" w:hAnsi="Consolas" w:cs="Times New Roman"/>
+          <w:color w:val="4DA586"/>
+          <w:sz w:val="24"/>
+          <w:szCs w:val="24"/>
+          <w:lang w:eastAsia="kk-KZ"/>
+        </w:rPr>
+        <w:t>Visit</w:t>
+      </w:r>
+      <w:r>
+        <w:rPr>
+          <w:rFonts w:ascii="Consolas" w:eastAsia="Times New Roman" w:hAnsi="Consolas" w:cs="Times New Roman"/>
+          <w:color w:val="85878A"/>
+          <w:sz w:val="24"/>
+          <w:szCs w:val="24"/>
+          <w:lang w:eastAsia="kk-KZ"/>
+        </w:rPr>
+        <w:t>(</w:t>
+      </w:r>
+      <w:r>
+        <w:rPr>
+          <w:rFonts w:ascii="Consolas" w:eastAsia="Times New Roman" w:hAnsi="Consolas" w:cs="Times New Roman"/>
+          <w:color w:val="B6776B"/>
+          <w:sz w:val="24"/>
+          <w:szCs w:val="24"/>
+          <w:lang w:eastAsia="kk-KZ"/>
+        </w:rPr>
+        <w:t>Dirt</w:t>
+      </w:r>
+      <w:r>
+        <w:rPr>
+          <w:rFonts w:ascii="Consolas" w:eastAsia="Times New Roman" w:hAnsi="Consolas" w:cs="Times New Roman"/>
+          <w:color w:val="DDDCD3"/>
+          <w:sz w:val="24"/>
+          <w:szCs w:val="24"/>
+          <w:lang w:eastAsia="kk-KZ"/>
+        </w:rPr>
+        <w:t xml:space="preserve"> </w:t>
+      </w:r>
+      <w:r>
+        <w:rPr>
+          <w:rFonts w:ascii="Consolas" w:eastAsia="Times New Roman" w:hAnsi="Consolas" w:cs="Times New Roman"/>
+          <w:color w:val="D9C679"/>
+          <w:sz w:val="24"/>
+          <w:szCs w:val="24"/>
+          <w:lang w:eastAsia="kk-KZ"/>
+        </w:rPr>
+        <w:t>dirt</w:t>
+      </w:r>
+      <w:r>
+        <w:rPr>
+          <w:rFonts w:ascii="Consolas" w:eastAsia="Times New Roman" w:hAnsi="Consolas" w:cs="Times New Roman"/>
+          <w:color w:val="85878A"/>
+          <w:sz w:val="24"/>
+          <w:szCs w:val="24"/>
+          <w:lang w:eastAsia="kk-KZ"/>
+        </w:rPr>
+        <w:t>)</w:t>
+      </w:r>
+    </w:p>
+    <w:p>
+      <w:pPr>
+        <w:shd w:val="clear" w:color="auto" w:fill="2B2D35"/>
+        <w:spacing w:after="0" w:line="330" w:lineRule="atLeast"/>
+        <w:rPr>
+          <w:rFonts w:ascii="Consolas" w:eastAsia="Times New Roman" w:hAnsi="Consolas" w:cs="Times New Roman"/>
+          <w:color w:val="DDDCD3"/>
+          <w:sz w:val="24"/>
+          <w:szCs w:val="24"/>
+          <w:lang w:eastAsia="kk-KZ"/>
+        </w:rPr>
+      </w:pPr>
+      <w:r>
+        <w:rPr>
+          <w:rFonts w:ascii="Consolas" w:eastAsia="Times New Roman" w:hAnsi="Consolas" w:cs="Times New Roman"/>
+          <w:color w:val="DDDCD3"/>
+          <w:sz w:val="24"/>
+          <w:szCs w:val="24"/>
+          <w:lang w:eastAsia="kk-KZ"/>
+        </w:rPr>
+        <w:t xml:space="preserve">    </w:t>
+      </w:r>
+      <w:r>
+        <w:rPr>
+          <w:rFonts w:ascii="Consolas" w:eastAsia="Times New Roman" w:hAnsi="Consolas" w:cs="Times New Roman"/>
+          <w:color w:val="63676F"/>
+          <w:sz w:val="24"/>
+          <w:szCs w:val="24"/>
+          <w:lang w:eastAsia="kk-KZ"/>
+        </w:rPr>
+        <w:t>{</w:t>
+      </w:r>
+    </w:p>
+    <w:p>
+      <w:pPr>
+        <w:shd w:val="clear" w:color="auto" w:fill="2B2D35"/>
+        <w:spacing w:after="0" w:line="330" w:lineRule="atLeast"/>
+        <w:rPr>
+          <w:rFonts w:ascii="Consolas" w:eastAsia="Times New Roman" w:hAnsi="Consolas" w:cs="Times New Roman"/>
+          <w:color w:val="DDDCD3"/>
+          <w:sz w:val="24"/>
+          <w:szCs w:val="24"/>
+          <w:lang w:eastAsia="kk-KZ"/>
+        </w:rPr>
+      </w:pPr>
+      <w:r>
+        <w:rPr>
+          <w:rFonts w:ascii="Consolas" w:eastAsia="Times New Roman" w:hAnsi="Consolas" w:cs="Times New Roman"/>
+          <w:color w:val="DDDCD3"/>
+          <w:sz w:val="24"/>
+          <w:szCs w:val="24"/>
+          <w:lang w:eastAsia="kk-KZ"/>
+        </w:rPr>
+        <w:t xml:space="preserve">        </w:t>
+      </w:r>
+      <w:r>
+        <w:rPr>
+          <w:rFonts w:ascii="Consolas" w:eastAsia="Times New Roman" w:hAnsi="Consolas" w:cs="Times New Roman"/>
+          <w:color w:val="D9C679"/>
+          <w:sz w:val="24"/>
+          <w:szCs w:val="24"/>
+          <w:lang w:eastAsia="kk-KZ"/>
+        </w:rPr>
+        <w:t>Console</w:t>
+      </w:r>
+      <w:r>
+        <w:rPr>
+          <w:rFonts w:ascii="Consolas" w:eastAsia="Times New Roman" w:hAnsi="Consolas" w:cs="Times New Roman"/>
+          <w:color w:val="9C9D9D"/>
+          <w:sz w:val="24"/>
+          <w:szCs w:val="24"/>
+          <w:lang w:eastAsia="kk-KZ"/>
+        </w:rPr>
+        <w:t>.</w:t>
+      </w:r>
+      <w:r>
+        <w:rPr>
+          <w:rFonts w:ascii="Consolas" w:eastAsia="Times New Roman" w:hAnsi="Consolas" w:cs="Times New Roman"/>
+          <w:color w:val="4DA586"/>
+          <w:sz w:val="24"/>
+          <w:szCs w:val="24"/>
+          <w:lang w:eastAsia="kk-KZ"/>
+        </w:rPr>
+        <w:t>WriteLine</w:t>
+      </w:r>
+      <w:r>
+        <w:rPr>
+          <w:rFonts w:ascii="Consolas" w:eastAsia="Times New Roman" w:hAnsi="Consolas" w:cs="Times New Roman"/>
+          <w:color w:val="85878A"/>
+          <w:sz w:val="24"/>
+          <w:szCs w:val="24"/>
+          <w:lang w:eastAsia="kk-KZ"/>
+        </w:rPr>
+        <w:t>(</w:t>
+      </w:r>
+      <w:r>
+        <w:rPr>
+          <w:rFonts w:ascii="Consolas" w:eastAsia="Times New Roman" w:hAnsi="Consolas" w:cs="Times New Roman"/>
+          <w:color w:val="60C0D2"/>
+          <w:sz w:val="24"/>
+          <w:szCs w:val="24"/>
+          <w:lang w:eastAsia="kk-KZ"/>
+        </w:rPr>
+        <w:t>"Получился окоп"</w:t>
+      </w:r>
+      <w:r>
+        <w:rPr>
+          <w:rFonts w:ascii="Consolas" w:eastAsia="Times New Roman" w:hAnsi="Consolas" w:cs="Times New Roman"/>
+          <w:color w:val="85878A"/>
+          <w:sz w:val="24"/>
+          <w:szCs w:val="24"/>
+          <w:lang w:eastAsia="kk-KZ"/>
+        </w:rPr>
+        <w:t>)</w:t>
+      </w:r>
+      <w:r>
+        <w:rPr>
+          <w:rFonts w:ascii="Consolas" w:eastAsia="Times New Roman" w:hAnsi="Consolas" w:cs="Times New Roman"/>
+          <w:color w:val="9C9D9D"/>
+          <w:sz w:val="24"/>
+          <w:szCs w:val="24"/>
+          <w:lang w:eastAsia="kk-KZ"/>
+        </w:rPr>
+        <w:t>;</w:t>
+      </w:r>
+    </w:p>
+    <w:p>
+      <w:pPr>
+        <w:shd w:val="clear" w:color="auto" w:fill="2B2D35"/>
+        <w:spacing w:after="0" w:line="330" w:lineRule="atLeast"/>
+        <w:rPr>
+          <w:rFonts w:ascii="Consolas" w:eastAsia="Times New Roman" w:hAnsi="Consolas" w:cs="Times New Roman"/>
+          <w:color w:val="DDDCD3"/>
+          <w:sz w:val="24"/>
+          <w:szCs w:val="24"/>
+          <w:lang w:eastAsia="kk-KZ"/>
+        </w:rPr>
+      </w:pPr>
+      <w:r>
+        <w:rPr>
+          <w:rFonts w:ascii="Consolas" w:eastAsia="Times New Roman" w:hAnsi="Consolas" w:cs="Times New Roman"/>
+          <w:color w:val="DDDCD3"/>
+          <w:sz w:val="24"/>
+          <w:szCs w:val="24"/>
+          <w:lang w:eastAsia="kk-KZ"/>
+        </w:rPr>
+        <w:t xml:space="preserve">    </w:t>
+      </w:r>
+      <w:r>
+        <w:rPr>
+          <w:rFonts w:ascii="Consolas" w:eastAsia="Times New Roman" w:hAnsi="Consolas" w:cs="Times New Roman"/>
+          <w:color w:val="63676F"/>
+          <w:sz w:val="24"/>
+          <w:szCs w:val="24"/>
+          <w:lang w:eastAsia="kk-KZ"/>
+        </w:rPr>
+        <w:t>}</w:t>
+      </w:r>
+    </w:p>
+    <w:p>
+      <w:pPr>
+        <w:shd w:val="clear" w:color="auto" w:fill="2B2D35"/>
+        <w:spacing w:after="0" w:line="330" w:lineRule="atLeast"/>
+        <w:rPr>
+          <w:rFonts w:ascii="Consolas" w:eastAsia="Times New Roman" w:hAnsi="Consolas" w:cs="Times New Roman"/>
+          <w:color w:val="DDDCD3"/>
+          <w:sz w:val="24"/>
+          <w:szCs w:val="24"/>
+          <w:lang w:eastAsia="kk-KZ"/>
+        </w:rPr>
+      </w:pPr>
+      <w:r>
+        <w:rPr>
+          <w:rFonts w:ascii="Consolas" w:eastAsia="Times New Roman" w:hAnsi="Consolas" w:cs="Times New Roman"/>
+          <w:color w:val="63676F"/>
+          <w:sz w:val="24"/>
+          <w:szCs w:val="24"/>
+          <w:lang w:eastAsia="kk-KZ"/>
+        </w:rPr>
+        <w:t>}</w:t>
+      </w:r>
+    </w:p>
+    <w:p>
+      <w:pPr>
+        <w:rPr>
+          <w:rFonts w:ascii="Consolas" w:hAnsi="Consolas"/>
+          <w:sz w:val="28"/>
+          <w:szCs w:val="28"/>
+          <w:lang w:val="en-US"/>
+        </w:rPr>
+      </w:pPr>
+    </w:p>
+    <w:p>
+      <w:pPr>
+        <w:rPr>
+          <w:rFonts w:ascii="Consolas" w:hAnsi="Consolas"/>
+          <w:sz w:val="28"/>
+          <w:szCs w:val="28"/>
+          <w:lang w:val="en-US"/>
+        </w:rPr>
+      </w:pPr>
+    </w:p>
+    <w:p>
+      <w:pPr>
+        <w:rPr>
+          <w:rFonts w:ascii="Consolas" w:hAnsi="Consolas"/>
+          <w:sz w:val="28"/>
+          <w:szCs w:val="28"/>
+          <w:lang w:val="en-US"/>
+        </w:rPr>
+      </w:pPr>
+      <w:r>
+        <w:rPr>
+          <w:rFonts w:ascii="Consolas" w:hAnsi="Consolas"/>
+          <w:sz w:val="28"/>
+          <w:szCs w:val="28"/>
+          <w:lang w:val="en-US"/>
+        </w:rPr>
+        <w:t>Element Example</w:t>
+      </w:r>
+    </w:p>
+    <w:p>
+      <w:pPr>
+        <w:shd w:val="clear" w:color="auto" w:fill="2B2D35"/>
+        <w:spacing w:after="0" w:line="330" w:lineRule="atLeast"/>
+        <w:rPr>
+          <w:rFonts w:ascii="Consolas" w:eastAsia="Times New Roman" w:hAnsi="Consolas" w:cs="Times New Roman"/>
+          <w:color w:val="DDDCD3"/>
+          <w:sz w:val="24"/>
+          <w:szCs w:val="24"/>
+          <w:lang w:eastAsia="kk-KZ"/>
+        </w:rPr>
+      </w:pPr>
+      <w:r>
+        <w:rPr>
+          <w:rFonts w:ascii="Consolas" w:eastAsia="Times New Roman" w:hAnsi="Consolas" w:cs="Times New Roman"/>
+          <w:color w:val="5E5050"/>
+          <w:sz w:val="24"/>
+          <w:szCs w:val="24"/>
+          <w:lang w:eastAsia="kk-KZ"/>
+        </w:rPr>
+        <w:t>public</w:t>
+      </w:r>
+      <w:r>
+        <w:rPr>
+          <w:rFonts w:ascii="Consolas" w:eastAsia="Times New Roman" w:hAnsi="Consolas" w:cs="Times New Roman"/>
+          <w:color w:val="DDDCD3"/>
+          <w:sz w:val="24"/>
+          <w:szCs w:val="24"/>
+          <w:lang w:eastAsia="kk-KZ"/>
+        </w:rPr>
+        <w:t xml:space="preserve"> </w:t>
+      </w:r>
+      <w:r>
+        <w:rPr>
+          <w:rFonts w:ascii="Consolas" w:eastAsia="Times New Roman" w:hAnsi="Consolas" w:cs="Times New Roman"/>
+          <w:color w:val="98816E"/>
+          <w:sz w:val="24"/>
+          <w:szCs w:val="24"/>
+          <w:lang w:eastAsia="kk-KZ"/>
+        </w:rPr>
+        <w:t>class</w:t>
+      </w:r>
+      <w:r>
+        <w:rPr>
+          <w:rFonts w:ascii="Consolas" w:eastAsia="Times New Roman" w:hAnsi="Consolas" w:cs="Times New Roman"/>
+          <w:color w:val="DDDCD3"/>
+          <w:sz w:val="24"/>
+          <w:szCs w:val="24"/>
+          <w:lang w:eastAsia="kk-KZ"/>
+        </w:rPr>
+        <w:t xml:space="preserve"> </w:t>
+      </w:r>
+      <w:r>
+        <w:rPr>
+          <w:rFonts w:ascii="Consolas" w:eastAsia="Times New Roman" w:hAnsi="Consolas" w:cs="Times New Roman"/>
+          <w:color w:val="D88E79"/>
+          <w:sz w:val="24"/>
+          <w:szCs w:val="24"/>
+          <w:lang w:eastAsia="kk-KZ"/>
+        </w:rPr>
+        <w:t>Glass</w:t>
+      </w:r>
+      <w:r>
+        <w:rPr>
+          <w:rFonts w:ascii="Consolas" w:eastAsia="Times New Roman" w:hAnsi="Consolas" w:cs="Times New Roman"/>
+          <w:color w:val="DDDCD3"/>
+          <w:sz w:val="24"/>
+          <w:szCs w:val="24"/>
+          <w:lang w:eastAsia="kk-KZ"/>
+        </w:rPr>
+        <w:t xml:space="preserve"> </w:t>
+      </w:r>
+      <w:r>
+        <w:rPr>
+          <w:rFonts w:ascii="Consolas" w:eastAsia="Times New Roman" w:hAnsi="Consolas" w:cs="Times New Roman"/>
+          <w:color w:val="9C9D9D"/>
+          <w:sz w:val="24"/>
+          <w:szCs w:val="24"/>
+          <w:lang w:eastAsia="kk-KZ"/>
+        </w:rPr>
+        <w:t>:</w:t>
+      </w:r>
+      <w:r>
+        <w:rPr>
+          <w:rFonts w:ascii="Consolas" w:eastAsia="Times New Roman" w:hAnsi="Consolas" w:cs="Times New Roman"/>
+          <w:color w:val="DDDCD3"/>
+          <w:sz w:val="24"/>
+          <w:szCs w:val="24"/>
+          <w:lang w:eastAsia="kk-KZ"/>
+        </w:rPr>
+        <w:t xml:space="preserve"> </w:t>
+      </w:r>
+      <w:r>
+        <w:rPr>
+          <w:rFonts w:ascii="Consolas" w:eastAsia="Times New Roman" w:hAnsi="Consolas" w:cs="Times New Roman"/>
+          <w:color w:val="B6776B"/>
+          <w:sz w:val="24"/>
+          <w:szCs w:val="24"/>
+          <w:lang w:eastAsia="kk-KZ"/>
+        </w:rPr>
+        <w:t>IMaterial</w:t>
+      </w:r>
+    </w:p>
+    <w:p>
+      <w:pPr>
+        <w:shd w:val="clear" w:color="auto" w:fill="2B2D35"/>
+        <w:spacing w:after="0" w:line="330" w:lineRule="atLeast"/>
+        <w:rPr>
+          <w:rFonts w:ascii="Consolas" w:eastAsia="Times New Roman" w:hAnsi="Consolas" w:cs="Times New Roman"/>
+          <w:color w:val="DDDCD3"/>
+          <w:sz w:val="24"/>
+          <w:szCs w:val="24"/>
+          <w:lang w:eastAsia="kk-KZ"/>
+        </w:rPr>
+      </w:pPr>
+      <w:r>
+        <w:rPr>
+          <w:rFonts w:ascii="Consolas" w:eastAsia="Times New Roman" w:hAnsi="Consolas" w:cs="Times New Roman"/>
+          <w:color w:val="63676F"/>
+          <w:sz w:val="24"/>
+          <w:szCs w:val="24"/>
+          <w:lang w:eastAsia="kk-KZ"/>
+        </w:rPr>
+        <w:t>{</w:t>
+      </w:r>
+    </w:p>
+    <w:p>
+      <w:pPr>
+        <w:shd w:val="clear" w:color="auto" w:fill="2B2D35"/>
+        <w:spacing w:after="0" w:line="330" w:lineRule="atLeast"/>
+        <w:rPr>
+          <w:rFonts w:ascii="Consolas" w:eastAsia="Times New Roman" w:hAnsi="Consolas" w:cs="Times New Roman"/>
+          <w:color w:val="DDDCD3"/>
+          <w:sz w:val="24"/>
+          <w:szCs w:val="24"/>
+          <w:lang w:eastAsia="kk-KZ"/>
+        </w:rPr>
+      </w:pPr>
+      <w:r>
+        <w:rPr>
+          <w:rFonts w:ascii="Consolas" w:eastAsia="Times New Roman" w:hAnsi="Consolas" w:cs="Times New Roman"/>
+          <w:color w:val="DDDCD3"/>
+          <w:sz w:val="24"/>
+          <w:szCs w:val="24"/>
+          <w:lang w:eastAsia="kk-KZ"/>
+        </w:rPr>
+        <w:t xml:space="preserve">    </w:t>
+      </w:r>
+      <w:r>
+        <w:rPr>
+          <w:rFonts w:ascii="Consolas" w:eastAsia="Times New Roman" w:hAnsi="Consolas" w:cs="Times New Roman"/>
+          <w:color w:val="5E5050"/>
+          <w:sz w:val="24"/>
+          <w:szCs w:val="24"/>
+          <w:lang w:eastAsia="kk-KZ"/>
+        </w:rPr>
+        <w:t>public</w:t>
+      </w:r>
+      <w:r>
+        <w:rPr>
+          <w:rFonts w:ascii="Consolas" w:eastAsia="Times New Roman" w:hAnsi="Consolas" w:cs="Times New Roman"/>
+          <w:color w:val="DDDCD3"/>
+          <w:sz w:val="24"/>
+          <w:szCs w:val="24"/>
+          <w:lang w:eastAsia="kk-KZ"/>
+        </w:rPr>
+        <w:t xml:space="preserve"> </w:t>
+      </w:r>
+      <w:r>
+        <w:rPr>
+          <w:rFonts w:ascii="Consolas" w:eastAsia="Times New Roman" w:hAnsi="Consolas" w:cs="Times New Roman"/>
+          <w:color w:val="876560"/>
+          <w:sz w:val="24"/>
+          <w:szCs w:val="24"/>
+          <w:lang w:eastAsia="kk-KZ"/>
+        </w:rPr>
+        <w:t>void</w:t>
+      </w:r>
+      <w:r>
+        <w:rPr>
+          <w:rFonts w:ascii="Consolas" w:eastAsia="Times New Roman" w:hAnsi="Consolas" w:cs="Times New Roman"/>
+          <w:color w:val="DDDCD3"/>
+          <w:sz w:val="24"/>
+          <w:szCs w:val="24"/>
+          <w:lang w:eastAsia="kk-KZ"/>
+        </w:rPr>
+        <w:t xml:space="preserve"> </w:t>
+      </w:r>
+      <w:r>
+        <w:rPr>
+          <w:rFonts w:ascii="Consolas" w:eastAsia="Times New Roman" w:hAnsi="Consolas" w:cs="Times New Roman"/>
+          <w:color w:val="4DA586"/>
+          <w:sz w:val="24"/>
+          <w:szCs w:val="24"/>
+          <w:lang w:eastAsia="kk-KZ"/>
+        </w:rPr>
+        <w:t>Accept</w:t>
+      </w:r>
+      <w:r>
+        <w:rPr>
+          <w:rFonts w:ascii="Consolas" w:eastAsia="Times New Roman" w:hAnsi="Consolas" w:cs="Times New Roman"/>
+          <w:color w:val="85878A"/>
+          <w:sz w:val="24"/>
+          <w:szCs w:val="24"/>
+          <w:lang w:eastAsia="kk-KZ"/>
+        </w:rPr>
+        <w:t>(</w:t>
+      </w:r>
+      <w:r>
+        <w:rPr>
+          <w:rFonts w:ascii="Consolas" w:eastAsia="Times New Roman" w:hAnsi="Consolas" w:cs="Times New Roman"/>
+          <w:color w:val="B6776B"/>
+          <w:sz w:val="24"/>
+          <w:szCs w:val="24"/>
+          <w:lang w:eastAsia="kk-KZ"/>
+        </w:rPr>
+        <w:t>IWeapon</w:t>
+      </w:r>
+      <w:r>
+        <w:rPr>
+          <w:rFonts w:ascii="Consolas" w:eastAsia="Times New Roman" w:hAnsi="Consolas" w:cs="Times New Roman"/>
+          <w:color w:val="DDDCD3"/>
+          <w:sz w:val="24"/>
+          <w:szCs w:val="24"/>
+          <w:lang w:eastAsia="kk-KZ"/>
+        </w:rPr>
+        <w:t xml:space="preserve"> </w:t>
+      </w:r>
+      <w:r>
+        <w:rPr>
+          <w:rFonts w:ascii="Consolas" w:eastAsia="Times New Roman" w:hAnsi="Consolas" w:cs="Times New Roman"/>
+          <w:color w:val="D9C679"/>
+          <w:sz w:val="24"/>
+          <w:szCs w:val="24"/>
+          <w:lang w:eastAsia="kk-KZ"/>
+        </w:rPr>
+        <w:t>weapon</w:t>
+      </w:r>
+      <w:r>
+        <w:rPr>
+          <w:rFonts w:ascii="Consolas" w:eastAsia="Times New Roman" w:hAnsi="Consolas" w:cs="Times New Roman"/>
+          <w:color w:val="85878A"/>
+          <w:sz w:val="24"/>
+          <w:szCs w:val="24"/>
+          <w:lang w:eastAsia="kk-KZ"/>
+        </w:rPr>
+        <w:t>)</w:t>
+      </w:r>
+    </w:p>
+    <w:p>
+      <w:pPr>
+        <w:shd w:val="clear" w:color="auto" w:fill="2B2D35"/>
+        <w:spacing w:after="0" w:line="330" w:lineRule="atLeast"/>
+        <w:rPr>
+          <w:rFonts w:ascii="Consolas" w:eastAsia="Times New Roman" w:hAnsi="Consolas" w:cs="Times New Roman"/>
+          <w:color w:val="DDDCD3"/>
+          <w:sz w:val="24"/>
+          <w:szCs w:val="24"/>
+          <w:lang w:eastAsia="kk-KZ"/>
+        </w:rPr>
+      </w:pPr>
+      <w:r>
+        <w:rPr>
+          <w:rFonts w:ascii="Consolas" w:eastAsia="Times New Roman" w:hAnsi="Consolas" w:cs="Times New Roman"/>
+          <w:color w:val="DDDCD3"/>
+          <w:sz w:val="24"/>
+          <w:szCs w:val="24"/>
+          <w:lang w:eastAsia="kk-KZ"/>
+        </w:rPr>
+        <w:t xml:space="preserve">    </w:t>
+      </w:r>
+      <w:r>
+        <w:rPr>
+          <w:rFonts w:ascii="Consolas" w:eastAsia="Times New Roman" w:hAnsi="Consolas" w:cs="Times New Roman"/>
+          <w:color w:val="63676F"/>
+          <w:sz w:val="24"/>
+          <w:szCs w:val="24"/>
+          <w:lang w:eastAsia="kk-KZ"/>
+        </w:rPr>
+        <w:t>{</w:t>
+      </w:r>
+    </w:p>
+    <w:p>
+      <w:pPr>
+        <w:shd w:val="clear" w:color="auto" w:fill="2B2D35"/>
+        <w:spacing w:after="0" w:line="330" w:lineRule="atLeast"/>
+        <w:rPr>
+          <w:rFonts w:ascii="Consolas" w:eastAsia="Times New Roman" w:hAnsi="Consolas" w:cs="Times New Roman"/>
+          <w:color w:val="DDDCD3"/>
+          <w:sz w:val="24"/>
+          <w:szCs w:val="24"/>
+          <w:lang w:eastAsia="kk-KZ"/>
+        </w:rPr>
+      </w:pPr>
+      <w:r>
+        <w:rPr>
+          <w:rFonts w:ascii="Consolas" w:eastAsia="Times New Roman" w:hAnsi="Consolas" w:cs="Times New Roman"/>
+          <w:color w:val="DDDCD3"/>
+          <w:sz w:val="24"/>
+          <w:szCs w:val="24"/>
+          <w:lang w:eastAsia="kk-KZ"/>
+        </w:rPr>
+        <w:t xml:space="preserve">        </w:t>
+      </w:r>
+      <w:r>
+        <w:rPr>
+          <w:rFonts w:ascii="Consolas" w:eastAsia="Times New Roman" w:hAnsi="Consolas" w:cs="Times New Roman"/>
+          <w:color w:val="D9C679"/>
+          <w:sz w:val="24"/>
+          <w:szCs w:val="24"/>
+          <w:lang w:eastAsia="kk-KZ"/>
+        </w:rPr>
+        <w:t>weapon</w:t>
+      </w:r>
+      <w:r>
+        <w:rPr>
+          <w:rFonts w:ascii="Consolas" w:eastAsia="Times New Roman" w:hAnsi="Consolas" w:cs="Times New Roman"/>
+          <w:color w:val="9C9D9D"/>
+          <w:sz w:val="24"/>
+          <w:szCs w:val="24"/>
+          <w:lang w:eastAsia="kk-KZ"/>
+        </w:rPr>
+        <w:t>.</w:t>
+      </w:r>
+      <w:r>
+        <w:rPr>
+          <w:rFonts w:ascii="Consolas" w:eastAsia="Times New Roman" w:hAnsi="Consolas" w:cs="Times New Roman"/>
+          <w:color w:val="4DA586"/>
+          <w:sz w:val="24"/>
+          <w:szCs w:val="24"/>
+          <w:lang w:eastAsia="kk-KZ"/>
+        </w:rPr>
+        <w:t>Visit</w:t>
+      </w:r>
+      <w:r>
+        <w:rPr>
+          <w:rFonts w:ascii="Consolas" w:eastAsia="Times New Roman" w:hAnsi="Consolas" w:cs="Times New Roman"/>
+          <w:color w:val="85878A"/>
+          <w:sz w:val="24"/>
+          <w:szCs w:val="24"/>
+          <w:lang w:eastAsia="kk-KZ"/>
+        </w:rPr>
+        <w:t>(</w:t>
+      </w:r>
+      <w:r>
+        <w:rPr>
+          <w:rFonts w:ascii="Consolas" w:eastAsia="Times New Roman" w:hAnsi="Consolas" w:cs="Times New Roman"/>
+          <w:color w:val="9D936A"/>
+          <w:sz w:val="24"/>
+          <w:szCs w:val="24"/>
+          <w:lang w:eastAsia="kk-KZ"/>
+        </w:rPr>
+        <w:t>this</w:t>
+      </w:r>
+      <w:r>
+        <w:rPr>
+          <w:rFonts w:ascii="Consolas" w:eastAsia="Times New Roman" w:hAnsi="Consolas" w:cs="Times New Roman"/>
+          <w:color w:val="85878A"/>
+          <w:sz w:val="24"/>
+          <w:szCs w:val="24"/>
+          <w:lang w:eastAsia="kk-KZ"/>
+        </w:rPr>
+        <w:t>)</w:t>
+      </w:r>
+      <w:r>
+        <w:rPr>
+          <w:rFonts w:ascii="Consolas" w:eastAsia="Times New Roman" w:hAnsi="Consolas" w:cs="Times New Roman"/>
+          <w:color w:val="9C9D9D"/>
+          <w:sz w:val="24"/>
+          <w:szCs w:val="24"/>
+          <w:lang w:eastAsia="kk-KZ"/>
+        </w:rPr>
+        <w:t>;</w:t>
+      </w:r>
+    </w:p>
+    <w:p>
+      <w:pPr>
+        <w:shd w:val="clear" w:color="auto" w:fill="2B2D35"/>
+        <w:spacing w:after="0" w:line="330" w:lineRule="atLeast"/>
+        <w:rPr>
+          <w:rFonts w:ascii="Consolas" w:eastAsia="Times New Roman" w:hAnsi="Consolas" w:cs="Times New Roman"/>
+          <w:color w:val="DDDCD3"/>
+          <w:sz w:val="24"/>
+          <w:szCs w:val="24"/>
+          <w:lang w:eastAsia="kk-KZ"/>
+        </w:rPr>
+      </w:pPr>
+      <w:r>
+        <w:rPr>
+          <w:rFonts w:ascii="Consolas" w:eastAsia="Times New Roman" w:hAnsi="Consolas" w:cs="Times New Roman"/>
+          <w:color w:val="DDDCD3"/>
+          <w:sz w:val="24"/>
+          <w:szCs w:val="24"/>
+          <w:lang w:eastAsia="kk-KZ"/>
+        </w:rPr>
+        <w:t xml:space="preserve">    </w:t>
+      </w:r>
+      <w:r>
+        <w:rPr>
+          <w:rFonts w:ascii="Consolas" w:eastAsia="Times New Roman" w:hAnsi="Consolas" w:cs="Times New Roman"/>
+          <w:color w:val="63676F"/>
+          <w:sz w:val="24"/>
+          <w:szCs w:val="24"/>
+          <w:lang w:eastAsia="kk-KZ"/>
+        </w:rPr>
+        <w:t>}</w:t>
+      </w:r>
+    </w:p>
+    <w:p>
+      <w:pPr>
+        <w:shd w:val="clear" w:color="auto" w:fill="2B2D35"/>
+        <w:spacing w:after="0" w:line="330" w:lineRule="atLeast"/>
+        <w:rPr>
+          <w:rFonts w:ascii="Consolas" w:eastAsia="Times New Roman" w:hAnsi="Consolas" w:cs="Times New Roman"/>
+          <w:color w:val="DDDCD3"/>
+          <w:sz w:val="24"/>
+          <w:szCs w:val="24"/>
+          <w:lang w:eastAsia="kk-KZ"/>
+        </w:rPr>
+      </w:pPr>
+      <w:r>
+        <w:rPr>
+          <w:rFonts w:ascii="Consolas" w:eastAsia="Times New Roman" w:hAnsi="Consolas" w:cs="Times New Roman"/>
+          <w:color w:val="63676F"/>
+          <w:sz w:val="24"/>
+          <w:szCs w:val="24"/>
+          <w:lang w:eastAsia="kk-KZ"/>
+        </w:rPr>
+        <w:t>}</w:t>
+      </w:r>
+    </w:p>
+    <w:p>
+      <w:pPr>
         <w:rPr>
           <w:rFonts w:ascii="Consolas" w:hAnsi="Consolas"/>
           <w:sz w:val="28"/>
